--- a/MP4/CSC615M_Fernandez_MP4Documentation_v1.docx
+++ b/MP4/CSC615M_Fernandez_MP4Documentation_v1.docx
@@ -220,7 +220,23 @@
           <w:sz w:val="18"/>
           <w:szCs w:val="18"/>
         </w:rPr>
-        <w:t>Turing Machines are involved in the Church-Turing thesis, which states that any computation that can be done can be modelled using a Turing Machine. To show this, complex computations are performed such that each computation is built up from simpler Turing Machines. This project aims to show that this is possible, in the hopes that appreciation will be gained for this model of computation. Using predefined Turing Machines, the system was designed with each Turing machine as a command in the Command Design Pattern and the model was implemented in Python. The testing was successful, with the model being able to do simple computations such as gcf and square root.</w:t>
+        <w:t>Turing Machines are involved in the Church-Turing thesis, which states that any computation that can be done can be modelled using a Turing Machine. To show this, complex computations are performed such that each computation is built up from simpler Turing Machines. This project aims to show that this is possible, in the hopes that appreciation will be gained for this model of computation. Using predefined Turing Machines, the system was designed with each Turing machine as a command in the Command Design Pattern and the model was implemented in Python. The testing was successful, with the model being able to do</w:t>
+      </w:r>
+      <w:r>
+        <w:rPr>
+          <w:rFonts w:ascii="Times New Roman" w:hAnsi="Times New Roman" w:cs="Times New Roman"/>
+          <w:sz w:val="18"/>
+          <w:szCs w:val="18"/>
+        </w:rPr>
+        <w:t xml:space="preserve"> simple computations such as GCF</w:t>
+      </w:r>
+      <w:r>
+        <w:rPr>
+          <w:rFonts w:ascii="Times New Roman" w:hAnsi="Times New Roman" w:cs="Times New Roman"/>
+          <w:sz w:val="18"/>
+          <w:szCs w:val="18"/>
+        </w:rPr>
+        <w:t xml:space="preserve"> and square root.</w:t>
       </w:r>
     </w:p>
     <w:p>
@@ -260,23 +276,7 @@
           <w:sz w:val="18"/>
           <w:szCs w:val="18"/>
         </w:rPr>
-        <w:t>Turing Machines provide a generalized model for computation. In the Church-Turing thesis, it is stated that any computation that can be regarded as possible to carry out can be performed by a Turing machine with suitable instructions. Therefore, any possible computation can be modelled as an algorithm to be carried out by a Turing Machine (</w:t>
-      </w:r>
-      <w:r>
-        <w:rPr>
-          <w:rFonts w:ascii="Times New Roman" w:hAnsi="Times New Roman" w:cs="Times New Roman"/>
-          <w:sz w:val="18"/>
-          <w:szCs w:val="18"/>
-        </w:rPr>
-        <w:t>Denning, P.J., Dennis, J.B., &amp; Qualitz, J.E.</w:t>
-      </w:r>
-      <w:r>
-        <w:rPr>
-          <w:rFonts w:ascii="Times New Roman" w:hAnsi="Times New Roman" w:cs="Times New Roman"/>
-          <w:sz w:val="18"/>
-          <w:szCs w:val="18"/>
-        </w:rPr>
-        <w:t xml:space="preserve">, 1978). </w:t>
+        <w:t xml:space="preserve">Turing Machines provide a generalized model for computation. In the Church-Turing thesis, it is stated that any computation that can be regarded as possible to carry out can be performed by a Turing machine with suitable instructions. Therefore, any possible computation can be modelled as an algorithm to be carried out by a Turing Machine (Denning, P.J., Dennis, J.B., &amp; Qualitz, J.E., 1978). </w:t>
       </w:r>
     </w:p>
     <w:p>
@@ -534,7 +534,39 @@
           <w:sz w:val="18"/>
           <w:szCs w:val="18"/>
         </w:rPr>
-        <w:t xml:space="preserve"> – deletes m numbers to the left of the initial tape head and moves n numbers from the right of the initial tape head location to the left. Tape head ends at the right of all numbers.</w:t>
+        <w:t xml:space="preserve"> – deletes m numbers to the left of the initial tape head and moves n numbers from the right of the initial tape head location to the left. Tape head ends at the </w:t>
+      </w:r>
+      <w:r>
+        <w:rPr>
+          <w:rFonts w:ascii="Times New Roman" w:hAnsi="Times New Roman" w:cs="Times New Roman"/>
+          <w:sz w:val="18"/>
+          <w:szCs w:val="18"/>
+        </w:rPr>
+        <w:t>left</w:t>
+      </w:r>
+      <w:r>
+        <w:rPr>
+          <w:rFonts w:ascii="Times New Roman" w:hAnsi="Times New Roman" w:cs="Times New Roman"/>
+          <w:sz w:val="18"/>
+          <w:szCs w:val="18"/>
+        </w:rPr>
+        <w:t xml:space="preserve"> of </w:t>
+      </w:r>
+      <w:r>
+        <w:rPr>
+          <w:rFonts w:ascii="Times New Roman" w:hAnsi="Times New Roman" w:cs="Times New Roman"/>
+          <w:sz w:val="18"/>
+          <w:szCs w:val="18"/>
+        </w:rPr>
+        <w:t>the n</w:t>
+      </w:r>
+      <w:r>
+        <w:rPr>
+          <w:rFonts w:ascii="Times New Roman" w:hAnsi="Times New Roman" w:cs="Times New Roman"/>
+          <w:sz w:val="18"/>
+          <w:szCs w:val="18"/>
+        </w:rPr>
+        <w:t xml:space="preserve"> numbers.</w:t>
       </w:r>
     </w:p>
     <w:p>
@@ -588,7 +620,23 @@
           <w:sz w:val="18"/>
           <w:szCs w:val="18"/>
         </w:rPr>
-        <w:t xml:space="preserve"> – Current number is copied and incremented. Tape head is to the left of the incremeneted copy.</w:t>
+        <w:t xml:space="preserve"> – Current number is copied and incremented. Tape hea</w:t>
+      </w:r>
+      <w:r>
+        <w:rPr>
+          <w:rFonts w:ascii="Times New Roman" w:hAnsi="Times New Roman" w:cs="Times New Roman"/>
+          <w:sz w:val="18"/>
+          <w:szCs w:val="18"/>
+        </w:rPr>
+        <w:t>d is to the left of the incremen</w:t>
+      </w:r>
+      <w:r>
+        <w:rPr>
+          <w:rFonts w:ascii="Times New Roman" w:hAnsi="Times New Roman" w:cs="Times New Roman"/>
+          <w:sz w:val="18"/>
+          <w:szCs w:val="18"/>
+        </w:rPr>
+        <w:t>ted copy.</w:t>
       </w:r>
     </w:p>
     <w:p>
@@ -623,47 +671,23 @@
           <w:sz w:val="18"/>
           <w:szCs w:val="18"/>
         </w:rPr>
-        <w:t xml:space="preserve"> - </w:t>
-      </w:r>
-      <w:r>
-        <w:rPr>
-          <w:rFonts w:ascii="Times New Roman" w:hAnsi="Times New Roman" w:cs="Times New Roman"/>
-          <w:sz w:val="18"/>
-          <w:szCs w:val="18"/>
-        </w:rPr>
-        <w:t xml:space="preserve">Current number is copied and </w:t>
-      </w:r>
-      <w:r>
-        <w:rPr>
-          <w:rFonts w:ascii="Times New Roman" w:hAnsi="Times New Roman" w:cs="Times New Roman"/>
-          <w:sz w:val="18"/>
-          <w:szCs w:val="18"/>
-        </w:rPr>
-        <w:t>de</w:t>
-      </w:r>
-      <w:r>
-        <w:rPr>
-          <w:rFonts w:ascii="Times New Roman" w:hAnsi="Times New Roman" w:cs="Times New Roman"/>
-          <w:sz w:val="18"/>
-          <w:szCs w:val="18"/>
-        </w:rPr>
-        <w:t>cremented. Tape he</w:t>
-      </w:r>
-      <w:r>
-        <w:rPr>
-          <w:rFonts w:ascii="Times New Roman" w:hAnsi="Times New Roman" w:cs="Times New Roman"/>
-          <w:sz w:val="18"/>
-          <w:szCs w:val="18"/>
-        </w:rPr>
-        <w:t>ad is to the left of the de</w:t>
-      </w:r>
-      <w:r>
-        <w:rPr>
-          <w:rFonts w:ascii="Times New Roman" w:hAnsi="Times New Roman" w:cs="Times New Roman"/>
-          <w:sz w:val="18"/>
-          <w:szCs w:val="18"/>
-        </w:rPr>
-        <w:t>cremeneted copy.</w:t>
+        <w:t xml:space="preserve"> - Current number is copied and decremented. Tape head is to the left of the de</w:t>
+      </w:r>
+      <w:r>
+        <w:rPr>
+          <w:rFonts w:ascii="Times New Roman" w:hAnsi="Times New Roman" w:cs="Times New Roman"/>
+          <w:sz w:val="18"/>
+          <w:szCs w:val="18"/>
+        </w:rPr>
+        <w:t>cremen</w:t>
+      </w:r>
+      <w:r>
+        <w:rPr>
+          <w:rFonts w:ascii="Times New Roman" w:hAnsi="Times New Roman" w:cs="Times New Roman"/>
+          <w:sz w:val="18"/>
+          <w:szCs w:val="18"/>
+        </w:rPr>
+        <w:t>ted copy.</w:t>
       </w:r>
     </w:p>
     <w:p>
@@ -733,50 +757,26 @@
           <w:sz w:val="18"/>
           <w:szCs w:val="18"/>
         </w:rPr>
-        <w:t xml:space="preserve"> - multiplies</w:t>
-      </w:r>
-      <w:r>
-        <w:rPr>
-          <w:rFonts w:ascii="Times New Roman" w:hAnsi="Times New Roman" w:cs="Times New Roman"/>
-          <w:sz w:val="18"/>
-          <w:szCs w:val="18"/>
-        </w:rPr>
-        <w:t xml:space="preserve"> the two numbers to the right of the tape head and leaves the result there.</w:t>
-      </w:r>
-    </w:p>
-    <w:p>
-      <w:pPr>
-        <w:spacing w:before="120"/>
-        <w:jc w:val="both"/>
-        <w:rPr>
-          <w:rFonts w:ascii="Times New Roman" w:hAnsi="Times New Roman" w:cs="Times New Roman"/>
-          <w:sz w:val="18"/>
-          <w:szCs w:val="18"/>
-        </w:rPr>
-      </w:pPr>
-      <w:r>
-        <w:rPr>
-          <w:rFonts w:ascii="Times New Roman" w:hAnsi="Times New Roman" w:cs="Times New Roman"/>
-          <w:sz w:val="18"/>
-          <w:szCs w:val="18"/>
-        </w:rPr>
-        <w:t>monus - subtracts</w:t>
-      </w:r>
-      <w:r>
-        <w:rPr>
-          <w:rFonts w:ascii="Times New Roman" w:hAnsi="Times New Roman" w:cs="Times New Roman"/>
-          <w:sz w:val="18"/>
-          <w:szCs w:val="18"/>
-        </w:rPr>
-        <w:t xml:space="preserve"> the two numbers to the right of the tape head and leaves the result there.</w:t>
-      </w:r>
-      <w:r>
-        <w:rPr>
-          <w:rFonts w:ascii="Times New Roman" w:hAnsi="Times New Roman" w:cs="Times New Roman"/>
-          <w:sz w:val="18"/>
-          <w:szCs w:val="18"/>
-        </w:rPr>
-        <w:t xml:space="preserve"> If the first number is less than the second number, a 0 is set as the result.</w:t>
+        <w:t xml:space="preserve"> - multiplies the two numbers to the right of the tape head and leaves the result there.</w:t>
+      </w:r>
+    </w:p>
+    <w:p>
+      <w:pPr>
+        <w:spacing w:before="120"/>
+        <w:jc w:val="both"/>
+        <w:rPr>
+          <w:rFonts w:ascii="Times New Roman" w:hAnsi="Times New Roman" w:cs="Times New Roman"/>
+          <w:sz w:val="18"/>
+          <w:szCs w:val="18"/>
+        </w:rPr>
+      </w:pPr>
+      <w:r>
+        <w:rPr>
+          <w:rFonts w:ascii="Times New Roman" w:hAnsi="Times New Roman" w:cs="Times New Roman"/>
+          <w:sz w:val="18"/>
+          <w:szCs w:val="18"/>
+        </w:rPr>
+        <w:t>monus - subtracts the two numbers to the right of the tape head and leaves the result there. If the first number is less than the second number, a 0 is set as the result.</w:t>
       </w:r>
     </w:p>
     <w:p>
@@ -865,23 +865,7 @@
           <w:sz w:val="18"/>
           <w:szCs w:val="18"/>
         </w:rPr>
-        <w:t xml:space="preserve"> – checks if the first number to the right of the tape head is </w:t>
-      </w:r>
-      <w:r>
-        <w:rPr>
-          <w:rFonts w:ascii="Times New Roman" w:hAnsi="Times New Roman" w:cs="Times New Roman"/>
-          <w:sz w:val="18"/>
-          <w:szCs w:val="18"/>
-        </w:rPr>
-        <w:t xml:space="preserve">not </w:t>
-      </w:r>
-      <w:r>
-        <w:rPr>
-          <w:rFonts w:ascii="Times New Roman" w:hAnsi="Times New Roman" w:cs="Times New Roman"/>
-          <w:sz w:val="18"/>
-          <w:szCs w:val="18"/>
-        </w:rPr>
-        <w:t>equal to the second number</w:t>
+        <w:t xml:space="preserve"> – checks if the first number to the right of the tape head is not equal to the second number</w:t>
       </w:r>
     </w:p>
     <w:p>
@@ -908,23 +892,7 @@
           <w:sz w:val="18"/>
           <w:szCs w:val="18"/>
         </w:rPr>
-        <w:t xml:space="preserve"> – checks if the first number to the</w:t>
-      </w:r>
-      <w:r>
-        <w:rPr>
-          <w:rFonts w:ascii="Times New Roman" w:hAnsi="Times New Roman" w:cs="Times New Roman"/>
-          <w:sz w:val="18"/>
-          <w:szCs w:val="18"/>
-        </w:rPr>
-        <w:t xml:space="preserve"> right of the tape head is greater than or equal</w:t>
-      </w:r>
-      <w:r>
-        <w:rPr>
-          <w:rFonts w:ascii="Times New Roman" w:hAnsi="Times New Roman" w:cs="Times New Roman"/>
-          <w:sz w:val="18"/>
-          <w:szCs w:val="18"/>
-        </w:rPr>
-        <w:t xml:space="preserve"> to the second number</w:t>
+        <w:t xml:space="preserve"> – checks if the first number to the right of the tape head is greater than or equal to the second number</w:t>
       </w:r>
     </w:p>
     <w:p>
@@ -951,23 +919,7 @@
           <w:sz w:val="18"/>
           <w:szCs w:val="18"/>
         </w:rPr>
-        <w:t xml:space="preserve"> – checks if the first number to the right of the tape head is </w:t>
-      </w:r>
-      <w:r>
-        <w:rPr>
-          <w:rFonts w:ascii="Times New Roman" w:hAnsi="Times New Roman" w:cs="Times New Roman"/>
-          <w:sz w:val="18"/>
-          <w:szCs w:val="18"/>
-        </w:rPr>
-        <w:t>greater than</w:t>
-      </w:r>
-      <w:r>
-        <w:rPr>
-          <w:rFonts w:ascii="Times New Roman" w:hAnsi="Times New Roman" w:cs="Times New Roman"/>
-          <w:sz w:val="18"/>
-          <w:szCs w:val="18"/>
-        </w:rPr>
-        <w:t xml:space="preserve"> the second number</w:t>
+        <w:t xml:space="preserve"> – checks if the first number to the right of the tape head is greater than the second number</w:t>
       </w:r>
     </w:p>
     <w:p>
@@ -994,23 +946,7 @@
           <w:sz w:val="18"/>
           <w:szCs w:val="18"/>
         </w:rPr>
-        <w:t xml:space="preserve"> – checks if the first number to the right of the tape head is </w:t>
-      </w:r>
-      <w:r>
-        <w:rPr>
-          <w:rFonts w:ascii="Times New Roman" w:hAnsi="Times New Roman" w:cs="Times New Roman"/>
-          <w:sz w:val="18"/>
-          <w:szCs w:val="18"/>
-        </w:rPr>
-        <w:t xml:space="preserve">less than or </w:t>
-      </w:r>
-      <w:r>
-        <w:rPr>
-          <w:rFonts w:ascii="Times New Roman" w:hAnsi="Times New Roman" w:cs="Times New Roman"/>
-          <w:sz w:val="18"/>
-          <w:szCs w:val="18"/>
-        </w:rPr>
-        <w:t>equal to the second number</w:t>
+        <w:t xml:space="preserve"> – checks if the first number to the right of the tape head is less than or equal to the second number</w:t>
       </w:r>
     </w:p>
     <w:p>
@@ -1037,23 +973,7 @@
           <w:sz w:val="18"/>
           <w:szCs w:val="18"/>
         </w:rPr>
-        <w:t xml:space="preserve"> – checks if the first number to the right of the tape head is </w:t>
-      </w:r>
-      <w:r>
-        <w:rPr>
-          <w:rFonts w:ascii="Times New Roman" w:hAnsi="Times New Roman" w:cs="Times New Roman"/>
-          <w:sz w:val="18"/>
-          <w:szCs w:val="18"/>
-        </w:rPr>
-        <w:t xml:space="preserve">less than </w:t>
-      </w:r>
-      <w:r>
-        <w:rPr>
-          <w:rFonts w:ascii="Times New Roman" w:hAnsi="Times New Roman" w:cs="Times New Roman"/>
-          <w:sz w:val="18"/>
-          <w:szCs w:val="18"/>
-        </w:rPr>
-        <w:t>the second number</w:t>
+        <w:t xml:space="preserve"> – checks if the first number to the right of the tape head is less than the second number</w:t>
       </w:r>
     </w:p>
     <w:p>
@@ -1388,7 +1308,6 @@
           </w:tcPr>
           <w:p>
             <w:pPr>
-              <w:spacing w:before="120"/>
               <w:jc w:val="both"/>
               <w:rPr>
                 <w:rFonts w:ascii="Times New Roman" w:hAnsi="Times New Roman" w:cs="Times New Roman"/>
@@ -1415,7 +1334,6 @@
           </w:p>
           <w:p>
             <w:pPr>
-              <w:spacing w:before="120"/>
               <w:jc w:val="both"/>
               <w:rPr>
                 <w:rFonts w:ascii="Times New Roman" w:hAnsi="Times New Roman" w:cs="Times New Roman"/>
@@ -1434,7 +1352,6 @@
           </w:p>
           <w:p>
             <w:pPr>
-              <w:spacing w:before="120"/>
               <w:jc w:val="both"/>
               <w:rPr>
                 <w:rFonts w:ascii="Times New Roman" w:hAnsi="Times New Roman" w:cs="Times New Roman"/>
@@ -1469,7 +1386,6 @@
           </w:p>
           <w:p>
             <w:pPr>
-              <w:spacing w:before="120"/>
               <w:jc w:val="both"/>
               <w:rPr>
                 <w:rFonts w:ascii="Times New Roman" w:hAnsi="Times New Roman" w:cs="Times New Roman"/>
@@ -1496,7 +1412,6 @@
           </w:p>
           <w:p>
             <w:pPr>
-              <w:spacing w:before="120"/>
               <w:jc w:val="both"/>
               <w:rPr>
                 <w:rFonts w:ascii="Times New Roman" w:hAnsi="Times New Roman" w:cs="Times New Roman"/>
@@ -1507,7 +1422,6 @@
           </w:p>
           <w:p>
             <w:pPr>
-              <w:spacing w:before="120"/>
               <w:jc w:val="both"/>
               <w:rPr>
                 <w:rFonts w:ascii="Times New Roman" w:hAnsi="Times New Roman" w:cs="Times New Roman"/>
@@ -1534,7 +1448,6 @@
           </w:p>
           <w:p>
             <w:pPr>
-              <w:spacing w:before="120"/>
               <w:jc w:val="both"/>
               <w:rPr>
                 <w:rFonts w:ascii="Times New Roman" w:hAnsi="Times New Roman" w:cs="Times New Roman"/>
@@ -1545,7 +1458,6 @@
           </w:p>
           <w:p>
             <w:pPr>
-              <w:spacing w:before="120"/>
               <w:jc w:val="both"/>
               <w:rPr>
                 <w:rFonts w:ascii="Times New Roman" w:hAnsi="Times New Roman" w:cs="Times New Roman"/>
@@ -1572,7 +1484,6 @@
           </w:p>
           <w:p>
             <w:pPr>
-              <w:spacing w:before="120"/>
               <w:jc w:val="both"/>
               <w:rPr>
                 <w:rFonts w:ascii="Times New Roman" w:hAnsi="Times New Roman" w:cs="Times New Roman"/>
@@ -1591,7 +1502,6 @@
           </w:p>
           <w:p>
             <w:pPr>
-              <w:spacing w:before="120"/>
               <w:jc w:val="both"/>
               <w:rPr>
                 <w:rFonts w:ascii="Times New Roman" w:hAnsi="Times New Roman" w:cs="Times New Roman"/>
@@ -1602,7 +1512,6 @@
           </w:p>
           <w:p>
             <w:pPr>
-              <w:spacing w:before="120"/>
               <w:jc w:val="both"/>
               <w:rPr>
                 <w:rFonts w:ascii="Times New Roman" w:hAnsi="Times New Roman" w:cs="Times New Roman"/>
@@ -1629,7 +1538,6 @@
           </w:p>
           <w:p>
             <w:pPr>
-              <w:spacing w:before="120"/>
               <w:jc w:val="both"/>
               <w:rPr>
                 <w:rFonts w:ascii="Times New Roman" w:hAnsi="Times New Roman" w:cs="Times New Roman"/>
@@ -1656,7 +1564,6 @@
           </w:p>
           <w:p>
             <w:pPr>
-              <w:spacing w:before="120"/>
               <w:jc w:val="both"/>
               <w:rPr>
                 <w:rFonts w:ascii="Times New Roman" w:hAnsi="Times New Roman" w:cs="Times New Roman"/>
@@ -1683,7 +1590,6 @@
           </w:p>
           <w:p>
             <w:pPr>
-              <w:spacing w:before="120"/>
               <w:jc w:val="both"/>
               <w:rPr>
                 <w:rFonts w:ascii="Times New Roman" w:hAnsi="Times New Roman" w:cs="Times New Roman"/>
@@ -1710,7 +1616,6 @@
           </w:p>
           <w:p>
             <w:pPr>
-              <w:spacing w:before="120"/>
               <w:jc w:val="both"/>
               <w:rPr>
                 <w:rFonts w:ascii="Times New Roman" w:hAnsi="Times New Roman" w:cs="Times New Roman"/>
@@ -1737,7 +1642,6 @@
           </w:p>
           <w:p>
             <w:pPr>
-              <w:spacing w:before="120"/>
               <w:jc w:val="both"/>
               <w:rPr>
                 <w:rFonts w:ascii="Times New Roman" w:hAnsi="Times New Roman" w:cs="Times New Roman"/>
@@ -1764,7 +1668,6 @@
           </w:p>
           <w:p>
             <w:pPr>
-              <w:spacing w:before="120"/>
               <w:jc w:val="both"/>
               <w:rPr>
                 <w:rFonts w:ascii="Times New Roman" w:hAnsi="Times New Roman" w:cs="Times New Roman"/>
@@ -1791,7 +1694,6 @@
           </w:p>
           <w:p>
             <w:pPr>
-              <w:spacing w:before="120"/>
               <w:jc w:val="both"/>
               <w:rPr>
                 <w:rFonts w:ascii="Times New Roman" w:hAnsi="Times New Roman" w:cs="Times New Roman"/>
@@ -1818,7 +1720,6 @@
           </w:p>
           <w:p>
             <w:pPr>
-              <w:spacing w:before="120"/>
               <w:jc w:val="both"/>
               <w:rPr>
                 <w:rFonts w:ascii="Times New Roman" w:hAnsi="Times New Roman" w:cs="Times New Roman"/>
@@ -1845,7 +1746,6 @@
           </w:p>
           <w:p>
             <w:pPr>
-              <w:spacing w:before="120"/>
               <w:jc w:val="both"/>
               <w:rPr>
                 <w:rFonts w:ascii="Times New Roman" w:hAnsi="Times New Roman" w:cs="Times New Roman"/>
@@ -1992,7 +1892,23 @@
           <w:sz w:val="18"/>
           <w:szCs w:val="18"/>
         </w:rPr>
-        <w:t xml:space="preserve">The TuringMachine class used a dictionary to map instruction ids to commands. The commands simple extended the Command class that acts as an interface. </w:t>
+        <w:t>The TuringMachine class used a dictionary to map instruction ids to commands. The commands simpl</w:t>
+      </w:r>
+      <w:r>
+        <w:rPr>
+          <w:rFonts w:ascii="Times New Roman" w:hAnsi="Times New Roman" w:cs="Times New Roman"/>
+          <w:sz w:val="18"/>
+          <w:szCs w:val="18"/>
+        </w:rPr>
+        <w:t>y</w:t>
+      </w:r>
+      <w:r>
+        <w:rPr>
+          <w:rFonts w:ascii="Times New Roman" w:hAnsi="Times New Roman" w:cs="Times New Roman"/>
+          <w:sz w:val="18"/>
+          <w:szCs w:val="18"/>
+        </w:rPr>
+        <w:t xml:space="preserve"> extended the Command class that acts as an interface. </w:t>
       </w:r>
     </w:p>
     <w:p>
@@ -2026,6 +1942,1918 @@
           <w:szCs w:val="18"/>
         </w:rPr>
       </w:pPr>
+      <w:r>
+        <w:rPr>
+          <w:rFonts w:ascii="Times New Roman" w:hAnsi="Times New Roman" w:cs="Times New Roman"/>
+          <w:sz w:val="18"/>
+          <w:szCs w:val="18"/>
+        </w:rPr>
+        <w:t>The first set of programs tested the basic Turing machines first i.e. no goto yet.</w:t>
+      </w:r>
+    </w:p>
+    <w:p>
+      <w:pPr>
+        <w:spacing w:before="120"/>
+        <w:jc w:val="both"/>
+        <w:rPr>
+          <w:rFonts w:ascii="Times New Roman" w:hAnsi="Times New Roman" w:cs="Times New Roman"/>
+          <w:sz w:val="18"/>
+          <w:szCs w:val="18"/>
+        </w:rPr>
+      </w:pPr>
+      <w:r>
+        <w:rPr>
+          <w:rFonts w:ascii="Times New Roman" w:hAnsi="Times New Roman" w:cs="Times New Roman"/>
+          <w:sz w:val="18"/>
+          <w:szCs w:val="18"/>
+        </w:rPr>
+        <w:t>The first is a manual increment program, which looks like</w:t>
+      </w:r>
+    </w:p>
+    <w:p>
+      <w:pPr>
+        <w:jc w:val="both"/>
+        <w:rPr>
+          <w:rFonts w:ascii="Times New Roman" w:hAnsi="Times New Roman" w:cs="Times New Roman"/>
+          <w:sz w:val="18"/>
+          <w:szCs w:val="18"/>
+        </w:rPr>
+      </w:pPr>
+    </w:p>
+    <w:p>
+      <w:pPr>
+        <w:jc w:val="both"/>
+        <w:rPr>
+          <w:rFonts w:ascii="Times New Roman" w:hAnsi="Times New Roman" w:cs="Times New Roman"/>
+          <w:sz w:val="18"/>
+          <w:szCs w:val="18"/>
+        </w:rPr>
+      </w:pPr>
+      <w:r>
+        <w:rPr>
+          <w:rFonts w:ascii="Times New Roman" w:hAnsi="Times New Roman" w:cs="Times New Roman"/>
+          <w:sz w:val="18"/>
+          <w:szCs w:val="18"/>
+        </w:rPr>
+        <w:t>1,shR,1</w:t>
+      </w:r>
+    </w:p>
+    <w:p>
+      <w:pPr>
+        <w:jc w:val="both"/>
+        <w:rPr>
+          <w:rFonts w:ascii="Times New Roman" w:hAnsi="Times New Roman" w:cs="Times New Roman"/>
+          <w:sz w:val="18"/>
+          <w:szCs w:val="18"/>
+        </w:rPr>
+      </w:pPr>
+      <w:r>
+        <w:rPr>
+          <w:rFonts w:ascii="Times New Roman" w:hAnsi="Times New Roman" w:cs="Times New Roman"/>
+          <w:sz w:val="18"/>
+          <w:szCs w:val="18"/>
+        </w:rPr>
+        <w:t>2,copy,1</w:t>
+      </w:r>
+    </w:p>
+    <w:p>
+      <w:pPr>
+        <w:jc w:val="both"/>
+        <w:rPr>
+          <w:rFonts w:ascii="Times New Roman" w:hAnsi="Times New Roman" w:cs="Times New Roman"/>
+          <w:sz w:val="18"/>
+          <w:szCs w:val="18"/>
+        </w:rPr>
+      </w:pPr>
+      <w:r>
+        <w:rPr>
+          <w:rFonts w:ascii="Times New Roman" w:hAnsi="Times New Roman" w:cs="Times New Roman"/>
+          <w:sz w:val="18"/>
+          <w:szCs w:val="18"/>
+        </w:rPr>
+        <w:t>3,const,1</w:t>
+      </w:r>
+    </w:p>
+    <w:p>
+      <w:pPr>
+        <w:jc w:val="both"/>
+        <w:rPr>
+          <w:rFonts w:ascii="Times New Roman" w:hAnsi="Times New Roman" w:cs="Times New Roman"/>
+          <w:sz w:val="18"/>
+          <w:szCs w:val="18"/>
+        </w:rPr>
+      </w:pPr>
+      <w:r>
+        <w:rPr>
+          <w:rFonts w:ascii="Times New Roman" w:hAnsi="Times New Roman" w:cs="Times New Roman"/>
+          <w:sz w:val="18"/>
+          <w:szCs w:val="18"/>
+        </w:rPr>
+        <w:t>4,shL,1</w:t>
+      </w:r>
+    </w:p>
+    <w:p>
+      <w:pPr>
+        <w:jc w:val="both"/>
+        <w:rPr>
+          <w:rFonts w:ascii="Times New Roman" w:hAnsi="Times New Roman" w:cs="Times New Roman"/>
+          <w:sz w:val="18"/>
+          <w:szCs w:val="18"/>
+        </w:rPr>
+      </w:pPr>
+      <w:r>
+        <w:rPr>
+          <w:rFonts w:ascii="Times New Roman" w:hAnsi="Times New Roman" w:cs="Times New Roman"/>
+          <w:sz w:val="18"/>
+          <w:szCs w:val="18"/>
+        </w:rPr>
+        <w:t>5,add</w:t>
+      </w:r>
+    </w:p>
+    <w:p>
+      <w:pPr>
+        <w:jc w:val="both"/>
+        <w:rPr>
+          <w:rFonts w:ascii="Times New Roman" w:hAnsi="Times New Roman" w:cs="Times New Roman"/>
+          <w:sz w:val="18"/>
+          <w:szCs w:val="18"/>
+        </w:rPr>
+      </w:pPr>
+      <w:r>
+        <w:rPr>
+          <w:rFonts w:ascii="Times New Roman" w:hAnsi="Times New Roman" w:cs="Times New Roman"/>
+          <w:sz w:val="18"/>
+          <w:szCs w:val="18"/>
+        </w:rPr>
+        <w:t>6,HALT</w:t>
+      </w:r>
+    </w:p>
+    <w:p>
+      <w:pPr>
+        <w:spacing w:before="120"/>
+        <w:jc w:val="both"/>
+        <w:rPr>
+          <w:rFonts w:ascii="Times New Roman" w:hAnsi="Times New Roman" w:cs="Times New Roman"/>
+          <w:sz w:val="18"/>
+          <w:szCs w:val="18"/>
+        </w:rPr>
+      </w:pPr>
+      <w:r>
+        <w:rPr>
+          <w:rFonts w:ascii="Times New Roman" w:hAnsi="Times New Roman" w:cs="Times New Roman"/>
+          <w:sz w:val="18"/>
+          <w:szCs w:val="18"/>
+        </w:rPr>
+        <w:t>Input is 0, 1, and 2. Expected output is 1,2 and 3. Figure 4.1. shows the output.</w:t>
+      </w:r>
+    </w:p>
+    <w:p>
+      <w:pPr>
+        <w:spacing w:before="120"/>
+        <w:jc w:val="both"/>
+        <w:rPr>
+          <w:rFonts w:ascii="Times New Roman" w:hAnsi="Times New Roman" w:cs="Times New Roman"/>
+          <w:sz w:val="18"/>
+          <w:szCs w:val="18"/>
+        </w:rPr>
+      </w:pPr>
+      <w:r>
+        <w:rPr>
+          <w:noProof/>
+        </w:rPr>
+        <w:drawing>
+          <wp:inline distT="0" distB="0" distL="0" distR="0" wp14:anchorId="59B83060" wp14:editId="212972CF">
+            <wp:extent cx="3219450" cy="3956296"/>
+            <wp:effectExtent l="0" t="0" r="0" b="6350"/>
+            <wp:docPr id="1" name="Picture 1"/>
+            <wp:cNvGraphicFramePr>
+              <a:graphicFrameLocks xmlns:a="http://schemas.openxmlformats.org/drawingml/2006/main" noChangeAspect="1"/>
+            </wp:cNvGraphicFramePr>
+            <a:graphic xmlns:a="http://schemas.openxmlformats.org/drawingml/2006/main">
+              <a:graphicData uri="http://schemas.openxmlformats.org/drawingml/2006/picture">
+                <pic:pic xmlns:pic="http://schemas.openxmlformats.org/drawingml/2006/picture">
+                  <pic:nvPicPr>
+                    <pic:cNvPr id="1" name=""/>
+                    <pic:cNvPicPr/>
+                  </pic:nvPicPr>
+                  <pic:blipFill rotWithShape="1">
+                    <a:blip r:embed="rId7"/>
+                    <a:srcRect l="290" t="4651" r="59747" b="7995"/>
+                    <a:stretch/>
+                  </pic:blipFill>
+                  <pic:spPr bwMode="auto">
+                    <a:xfrm>
+                      <a:off x="0" y="0"/>
+                      <a:ext cx="3228484" cy="3967398"/>
+                    </a:xfrm>
+                    <a:prstGeom prst="rect">
+                      <a:avLst/>
+                    </a:prstGeom>
+                    <a:ln>
+                      <a:noFill/>
+                    </a:ln>
+                    <a:extLst>
+                      <a:ext uri="{53640926-AAD7-44D8-BBD7-CCE9431645EC}">
+                        <a14:shadowObscured xmlns:a14="http://schemas.microsoft.com/office/drawing/2010/main"/>
+                      </a:ext>
+                    </a:extLst>
+                  </pic:spPr>
+                </pic:pic>
+              </a:graphicData>
+            </a:graphic>
+          </wp:inline>
+        </w:drawing>
+      </w:r>
+    </w:p>
+    <w:p>
+      <w:pPr>
+        <w:spacing w:before="120"/>
+        <w:jc w:val="center"/>
+        <w:rPr>
+          <w:rFonts w:ascii="Times New Roman" w:hAnsi="Times New Roman" w:cs="Times New Roman"/>
+          <w:sz w:val="18"/>
+          <w:szCs w:val="18"/>
+        </w:rPr>
+      </w:pPr>
+      <w:r>
+        <w:rPr>
+          <w:rFonts w:ascii="Times New Roman" w:hAnsi="Times New Roman" w:cs="Times New Roman"/>
+          <w:sz w:val="18"/>
+          <w:szCs w:val="18"/>
+        </w:rPr>
+        <w:t>Figure 4.1. – Output for Increment.</w:t>
+      </w:r>
+    </w:p>
+    <w:p>
+      <w:pPr>
+        <w:spacing w:before="120"/>
+        <w:rPr>
+          <w:rFonts w:ascii="Times New Roman" w:hAnsi="Times New Roman" w:cs="Times New Roman"/>
+          <w:sz w:val="18"/>
+          <w:szCs w:val="18"/>
+        </w:rPr>
+      </w:pPr>
+      <w:r>
+        <w:rPr>
+          <w:rFonts w:ascii="Times New Roman" w:hAnsi="Times New Roman" w:cs="Times New Roman"/>
+          <w:sz w:val="18"/>
+          <w:szCs w:val="18"/>
+        </w:rPr>
+        <w:t>Taking the output as the number to the right of the head, the output is, in fact, 1, 2, and 3.</w:t>
+      </w:r>
+    </w:p>
+    <w:p>
+      <w:pPr>
+        <w:spacing w:before="120"/>
+        <w:rPr>
+          <w:rFonts w:ascii="Times New Roman" w:hAnsi="Times New Roman" w:cs="Times New Roman"/>
+          <w:sz w:val="18"/>
+          <w:szCs w:val="18"/>
+        </w:rPr>
+      </w:pPr>
+      <w:r>
+        <w:rPr>
+          <w:rFonts w:ascii="Times New Roman" w:hAnsi="Times New Roman" w:cs="Times New Roman"/>
+          <w:sz w:val="18"/>
+          <w:szCs w:val="18"/>
+        </w:rPr>
+        <w:t>Decrement was also tested, replacing the add with a monus. Inputting 2 and 3 should produce an output of 1 and 2. Figure 4.2. shows the actual output.</w:t>
+      </w:r>
+    </w:p>
+    <w:p>
+      <w:pPr>
+        <w:spacing w:before="120"/>
+        <w:jc w:val="center"/>
+        <w:rPr>
+          <w:rFonts w:ascii="Times New Roman" w:hAnsi="Times New Roman" w:cs="Times New Roman"/>
+          <w:sz w:val="18"/>
+          <w:szCs w:val="18"/>
+        </w:rPr>
+      </w:pPr>
+      <w:r>
+        <w:rPr>
+          <w:noProof/>
+        </w:rPr>
+        <w:drawing>
+          <wp:inline distT="0" distB="0" distL="0" distR="0" wp14:anchorId="26BD2DDB" wp14:editId="16F2EBB7">
+            <wp:extent cx="2856865" cy="2723607"/>
+            <wp:effectExtent l="0" t="0" r="635" b="635"/>
+            <wp:docPr id="7" name="Picture 7"/>
+            <wp:cNvGraphicFramePr>
+              <a:graphicFrameLocks xmlns:a="http://schemas.openxmlformats.org/drawingml/2006/main" noChangeAspect="1"/>
+            </wp:cNvGraphicFramePr>
+            <a:graphic xmlns:a="http://schemas.openxmlformats.org/drawingml/2006/main">
+              <a:graphicData uri="http://schemas.openxmlformats.org/drawingml/2006/picture">
+                <pic:pic xmlns:pic="http://schemas.openxmlformats.org/drawingml/2006/picture">
+                  <pic:nvPicPr>
+                    <pic:cNvPr id="1" name=""/>
+                    <pic:cNvPicPr/>
+                  </pic:nvPicPr>
+                  <pic:blipFill rotWithShape="1">
+                    <a:blip r:embed="rId8"/>
+                    <a:srcRect t="19805" r="59609" b="11698"/>
+                    <a:stretch/>
+                  </pic:blipFill>
+                  <pic:spPr bwMode="auto">
+                    <a:xfrm>
+                      <a:off x="0" y="0"/>
+                      <a:ext cx="2868050" cy="2734270"/>
+                    </a:xfrm>
+                    <a:prstGeom prst="rect">
+                      <a:avLst/>
+                    </a:prstGeom>
+                    <a:ln>
+                      <a:noFill/>
+                    </a:ln>
+                    <a:extLst>
+                      <a:ext uri="{53640926-AAD7-44D8-BBD7-CCE9431645EC}">
+                        <a14:shadowObscured xmlns:a14="http://schemas.microsoft.com/office/drawing/2010/main"/>
+                      </a:ext>
+                    </a:extLst>
+                  </pic:spPr>
+                </pic:pic>
+              </a:graphicData>
+            </a:graphic>
+          </wp:inline>
+        </w:drawing>
+      </w:r>
+    </w:p>
+    <w:p>
+      <w:pPr>
+        <w:spacing w:before="120"/>
+        <w:jc w:val="center"/>
+        <w:rPr>
+          <w:rFonts w:ascii="Times New Roman" w:hAnsi="Times New Roman" w:cs="Times New Roman"/>
+          <w:sz w:val="18"/>
+          <w:szCs w:val="18"/>
+        </w:rPr>
+      </w:pPr>
+      <w:r>
+        <w:rPr>
+          <w:rFonts w:ascii="Times New Roman" w:hAnsi="Times New Roman" w:cs="Times New Roman"/>
+          <w:sz w:val="18"/>
+          <w:szCs w:val="18"/>
+        </w:rPr>
+        <w:t>Figure 4.2. – Output for Decrement</w:t>
+      </w:r>
+    </w:p>
+    <w:p>
+      <w:pPr>
+        <w:spacing w:before="120"/>
+        <w:rPr>
+          <w:rFonts w:ascii="Times New Roman" w:hAnsi="Times New Roman" w:cs="Times New Roman"/>
+          <w:sz w:val="18"/>
+          <w:szCs w:val="18"/>
+        </w:rPr>
+      </w:pPr>
+      <w:r>
+        <w:rPr>
+          <w:rFonts w:ascii="Times New Roman" w:hAnsi="Times New Roman" w:cs="Times New Roman"/>
+          <w:sz w:val="18"/>
+          <w:szCs w:val="18"/>
+        </w:rPr>
+        <w:t>To test the remaining instructions, a program called square was produced, which produces the square of a number. The code is:</w:t>
+      </w:r>
+    </w:p>
+    <w:p>
+      <w:pPr>
+        <w:rPr>
+          <w:rFonts w:ascii="Times New Roman" w:hAnsi="Times New Roman" w:cs="Times New Roman"/>
+          <w:sz w:val="18"/>
+          <w:szCs w:val="18"/>
+        </w:rPr>
+      </w:pPr>
+    </w:p>
+    <w:p>
+      <w:pPr>
+        <w:rPr>
+          <w:rFonts w:ascii="Times New Roman" w:hAnsi="Times New Roman" w:cs="Times New Roman"/>
+          <w:sz w:val="18"/>
+          <w:szCs w:val="18"/>
+        </w:rPr>
+      </w:pPr>
+      <w:bookmarkStart w:id="0" w:name="_GoBack"/>
+      <w:bookmarkEnd w:id="0"/>
+      <w:r>
+        <w:rPr>
+          <w:rFonts w:ascii="Times New Roman" w:hAnsi="Times New Roman" w:cs="Times New Roman"/>
+          <w:sz w:val="18"/>
+          <w:szCs w:val="18"/>
+        </w:rPr>
+        <w:t>1,shR,1</w:t>
+      </w:r>
+    </w:p>
+    <w:p>
+      <w:pPr>
+        <w:rPr>
+          <w:rFonts w:ascii="Times New Roman" w:hAnsi="Times New Roman" w:cs="Times New Roman"/>
+          <w:sz w:val="18"/>
+          <w:szCs w:val="18"/>
+        </w:rPr>
+      </w:pPr>
+      <w:r>
+        <w:rPr>
+          <w:rFonts w:ascii="Times New Roman" w:hAnsi="Times New Roman" w:cs="Times New Roman"/>
+          <w:sz w:val="18"/>
+          <w:szCs w:val="18"/>
+        </w:rPr>
+        <w:lastRenderedPageBreak/>
+        <w:t>2,copy,1</w:t>
+      </w:r>
+    </w:p>
+    <w:p>
+      <w:pPr>
+        <w:rPr>
+          <w:rFonts w:ascii="Times New Roman" w:hAnsi="Times New Roman" w:cs="Times New Roman"/>
+          <w:sz w:val="18"/>
+          <w:szCs w:val="18"/>
+        </w:rPr>
+      </w:pPr>
+      <w:r>
+        <w:rPr>
+          <w:rFonts w:ascii="Times New Roman" w:hAnsi="Times New Roman" w:cs="Times New Roman"/>
+          <w:sz w:val="18"/>
+          <w:szCs w:val="18"/>
+        </w:rPr>
+        <w:t>3,shL,2</w:t>
+      </w:r>
+    </w:p>
+    <w:p>
+      <w:pPr>
+        <w:rPr>
+          <w:rFonts w:ascii="Times New Roman" w:hAnsi="Times New Roman" w:cs="Times New Roman"/>
+          <w:sz w:val="18"/>
+          <w:szCs w:val="18"/>
+        </w:rPr>
+      </w:pPr>
+      <w:r>
+        <w:rPr>
+          <w:rFonts w:ascii="Times New Roman" w:hAnsi="Times New Roman" w:cs="Times New Roman"/>
+          <w:sz w:val="18"/>
+          <w:szCs w:val="18"/>
+        </w:rPr>
+        <w:t>4,mult</w:t>
+      </w:r>
+    </w:p>
+    <w:p>
+      <w:pPr>
+        <w:rPr>
+          <w:rFonts w:ascii="Times New Roman" w:hAnsi="Times New Roman" w:cs="Times New Roman"/>
+          <w:sz w:val="18"/>
+          <w:szCs w:val="18"/>
+        </w:rPr>
+      </w:pPr>
+      <w:r>
+        <w:rPr>
+          <w:rFonts w:ascii="Times New Roman" w:hAnsi="Times New Roman" w:cs="Times New Roman"/>
+          <w:sz w:val="18"/>
+          <w:szCs w:val="18"/>
+        </w:rPr>
+        <w:t>5,HALT</w:t>
+      </w:r>
+    </w:p>
+    <w:p>
+      <w:pPr>
+        <w:spacing w:before="120"/>
+        <w:rPr>
+          <w:rFonts w:ascii="Times New Roman" w:hAnsi="Times New Roman" w:cs="Times New Roman"/>
+          <w:sz w:val="18"/>
+          <w:szCs w:val="18"/>
+        </w:rPr>
+      </w:pPr>
+      <w:r>
+        <w:rPr>
+          <w:rFonts w:ascii="Times New Roman" w:hAnsi="Times New Roman" w:cs="Times New Roman"/>
+          <w:sz w:val="18"/>
+          <w:szCs w:val="18"/>
+        </w:rPr>
+        <w:t>Feeding it an input of 1, 2, and 3, expected output is 1, 4, and 9.</w:t>
+      </w:r>
+    </w:p>
+    <w:p>
+      <w:pPr>
+        <w:spacing w:before="120"/>
+        <w:rPr>
+          <w:rFonts w:ascii="Times New Roman" w:hAnsi="Times New Roman" w:cs="Times New Roman"/>
+          <w:sz w:val="18"/>
+          <w:szCs w:val="18"/>
+        </w:rPr>
+      </w:pPr>
+      <w:r>
+        <w:rPr>
+          <w:noProof/>
+        </w:rPr>
+        <w:drawing>
+          <wp:inline distT="0" distB="0" distL="0" distR="0" wp14:anchorId="2851FC0C" wp14:editId="6A1A4CA4">
+            <wp:extent cx="2857500" cy="3576559"/>
+            <wp:effectExtent l="0" t="0" r="0" b="5080"/>
+            <wp:docPr id="8" name="Picture 8"/>
+            <wp:cNvGraphicFramePr>
+              <a:graphicFrameLocks xmlns:a="http://schemas.openxmlformats.org/drawingml/2006/main" noChangeAspect="1"/>
+            </wp:cNvGraphicFramePr>
+            <a:graphic xmlns:a="http://schemas.openxmlformats.org/drawingml/2006/main">
+              <a:graphicData uri="http://schemas.openxmlformats.org/drawingml/2006/picture">
+                <pic:pic xmlns:pic="http://schemas.openxmlformats.org/drawingml/2006/picture">
+                  <pic:nvPicPr>
+                    <pic:cNvPr id="1" name=""/>
+                    <pic:cNvPicPr/>
+                  </pic:nvPicPr>
+                  <pic:blipFill rotWithShape="1">
+                    <a:blip r:embed="rId9"/>
+                    <a:srcRect l="872" t="3618" r="59893" b="9028"/>
+                    <a:stretch/>
+                  </pic:blipFill>
+                  <pic:spPr bwMode="auto">
+                    <a:xfrm>
+                      <a:off x="0" y="0"/>
+                      <a:ext cx="2866667" cy="3588033"/>
+                    </a:xfrm>
+                    <a:prstGeom prst="rect">
+                      <a:avLst/>
+                    </a:prstGeom>
+                    <a:ln>
+                      <a:noFill/>
+                    </a:ln>
+                    <a:extLst>
+                      <a:ext uri="{53640926-AAD7-44D8-BBD7-CCE9431645EC}">
+                        <a14:shadowObscured xmlns:a14="http://schemas.microsoft.com/office/drawing/2010/main"/>
+                      </a:ext>
+                    </a:extLst>
+                  </pic:spPr>
+                </pic:pic>
+              </a:graphicData>
+            </a:graphic>
+          </wp:inline>
+        </w:drawing>
+      </w:r>
+    </w:p>
+    <w:p>
+      <w:pPr>
+        <w:spacing w:before="120"/>
+        <w:jc w:val="center"/>
+        <w:rPr>
+          <w:rFonts w:ascii="Times New Roman" w:hAnsi="Times New Roman" w:cs="Times New Roman"/>
+          <w:b/>
+          <w:sz w:val="18"/>
+          <w:szCs w:val="18"/>
+        </w:rPr>
+      </w:pPr>
+      <w:r>
+        <w:rPr>
+          <w:rFonts w:ascii="Times New Roman" w:hAnsi="Times New Roman" w:cs="Times New Roman"/>
+          <w:b/>
+          <w:sz w:val="18"/>
+          <w:szCs w:val="18"/>
+        </w:rPr>
+        <w:t>Figure 4.3. – Output for Square</w:t>
+      </w:r>
+    </w:p>
+    <w:p>
+      <w:pPr>
+        <w:spacing w:before="120"/>
+        <w:jc w:val="both"/>
+        <w:rPr>
+          <w:rFonts w:ascii="Times New Roman" w:hAnsi="Times New Roman" w:cs="Times New Roman"/>
+          <w:sz w:val="18"/>
+          <w:szCs w:val="18"/>
+        </w:rPr>
+      </w:pPr>
+      <w:r>
+        <w:rPr>
+          <w:rFonts w:ascii="Times New Roman" w:hAnsi="Times New Roman" w:cs="Times New Roman"/>
+          <w:sz w:val="18"/>
+          <w:szCs w:val="18"/>
+        </w:rPr>
+        <w:t>Figure 4.3. shows the output, which is in fact 1, 4, and 9.</w:t>
+      </w:r>
+    </w:p>
+    <w:p>
+      <w:pPr>
+        <w:spacing w:before="120"/>
+        <w:jc w:val="both"/>
+        <w:rPr>
+          <w:rFonts w:ascii="Times New Roman" w:hAnsi="Times New Roman" w:cs="Times New Roman"/>
+          <w:sz w:val="18"/>
+          <w:szCs w:val="18"/>
+        </w:rPr>
+      </w:pPr>
+      <w:r>
+        <w:rPr>
+          <w:rFonts w:ascii="Times New Roman" w:hAnsi="Times New Roman" w:cs="Times New Roman"/>
+          <w:sz w:val="18"/>
+          <w:szCs w:val="18"/>
+        </w:rPr>
+        <w:t xml:space="preserve">Another program called incswap, tests the pushL, move, and swap modules. It essentially produces a 2-tuple with the increment as the first number and the decrement as a second number. </w:t>
+      </w:r>
+      <w:r>
+        <w:rPr>
+          <w:rFonts w:ascii="Times New Roman" w:hAnsi="Times New Roman" w:cs="Times New Roman"/>
+          <w:sz w:val="18"/>
+          <w:szCs w:val="18"/>
+        </w:rPr>
+        <w:t>The code is:</w:t>
+      </w:r>
+    </w:p>
+    <w:p>
+      <w:pPr>
+        <w:rPr>
+          <w:rFonts w:ascii="Times New Roman" w:hAnsi="Times New Roman" w:cs="Times New Roman"/>
+          <w:sz w:val="18"/>
+          <w:szCs w:val="18"/>
+        </w:rPr>
+      </w:pPr>
+      <w:r>
+        <w:rPr>
+          <w:rFonts w:ascii="Times New Roman" w:hAnsi="Times New Roman" w:cs="Times New Roman"/>
+          <w:sz w:val="18"/>
+          <w:szCs w:val="18"/>
+        </w:rPr>
+        <w:t>1,inc</w:t>
+      </w:r>
+    </w:p>
+    <w:p>
+      <w:pPr>
+        <w:rPr>
+          <w:rFonts w:ascii="Times New Roman" w:hAnsi="Times New Roman" w:cs="Times New Roman"/>
+          <w:sz w:val="18"/>
+          <w:szCs w:val="18"/>
+        </w:rPr>
+      </w:pPr>
+      <w:r>
+        <w:rPr>
+          <w:rFonts w:ascii="Times New Roman" w:hAnsi="Times New Roman" w:cs="Times New Roman"/>
+          <w:sz w:val="18"/>
+          <w:szCs w:val="18"/>
+        </w:rPr>
+        <w:t>2,shL,1</w:t>
+      </w:r>
+    </w:p>
+    <w:p>
+      <w:pPr>
+        <w:rPr>
+          <w:rFonts w:ascii="Times New Roman" w:hAnsi="Times New Roman" w:cs="Times New Roman"/>
+          <w:sz w:val="18"/>
+          <w:szCs w:val="18"/>
+        </w:rPr>
+      </w:pPr>
+      <w:r>
+        <w:rPr>
+          <w:rFonts w:ascii="Times New Roman" w:hAnsi="Times New Roman" w:cs="Times New Roman"/>
+          <w:sz w:val="18"/>
+          <w:szCs w:val="18"/>
+        </w:rPr>
+        <w:t>3,swap</w:t>
+      </w:r>
+    </w:p>
+    <w:p>
+      <w:pPr>
+        <w:rPr>
+          <w:rFonts w:ascii="Times New Roman" w:hAnsi="Times New Roman" w:cs="Times New Roman"/>
+          <w:sz w:val="18"/>
+          <w:szCs w:val="18"/>
+        </w:rPr>
+      </w:pPr>
+      <w:r>
+        <w:rPr>
+          <w:rFonts w:ascii="Times New Roman" w:hAnsi="Times New Roman" w:cs="Times New Roman"/>
+          <w:sz w:val="18"/>
+          <w:szCs w:val="18"/>
+        </w:rPr>
+        <w:t>4,shR,1</w:t>
+      </w:r>
+    </w:p>
+    <w:p>
+      <w:pPr>
+        <w:rPr>
+          <w:rFonts w:ascii="Times New Roman" w:hAnsi="Times New Roman" w:cs="Times New Roman"/>
+          <w:sz w:val="18"/>
+          <w:szCs w:val="18"/>
+        </w:rPr>
+      </w:pPr>
+      <w:r>
+        <w:rPr>
+          <w:rFonts w:ascii="Times New Roman" w:hAnsi="Times New Roman" w:cs="Times New Roman"/>
+          <w:sz w:val="18"/>
+          <w:szCs w:val="18"/>
+        </w:rPr>
+        <w:t>5,dec</w:t>
+      </w:r>
+    </w:p>
+    <w:p>
+      <w:pPr>
+        <w:rPr>
+          <w:rFonts w:ascii="Times New Roman" w:hAnsi="Times New Roman" w:cs="Times New Roman"/>
+          <w:sz w:val="18"/>
+          <w:szCs w:val="18"/>
+        </w:rPr>
+      </w:pPr>
+      <w:r>
+        <w:rPr>
+          <w:rFonts w:ascii="Times New Roman" w:hAnsi="Times New Roman" w:cs="Times New Roman"/>
+          <w:sz w:val="18"/>
+          <w:szCs w:val="18"/>
+        </w:rPr>
+        <w:t>6,move,1,1</w:t>
+      </w:r>
+    </w:p>
+    <w:p>
+      <w:pPr>
+        <w:rPr>
+          <w:rFonts w:ascii="Times New Roman" w:hAnsi="Times New Roman" w:cs="Times New Roman"/>
+          <w:sz w:val="18"/>
+          <w:szCs w:val="18"/>
+        </w:rPr>
+      </w:pPr>
+      <w:r>
+        <w:rPr>
+          <w:rFonts w:ascii="Times New Roman" w:hAnsi="Times New Roman" w:cs="Times New Roman"/>
+          <w:sz w:val="18"/>
+          <w:szCs w:val="18"/>
+        </w:rPr>
+        <w:t>7,shL,1</w:t>
+      </w:r>
+    </w:p>
+    <w:p>
+      <w:pPr>
+        <w:rPr>
+          <w:rFonts w:ascii="Times New Roman" w:hAnsi="Times New Roman" w:cs="Times New Roman"/>
+          <w:sz w:val="18"/>
+          <w:szCs w:val="18"/>
+        </w:rPr>
+      </w:pPr>
+      <w:r>
+        <w:rPr>
+          <w:rFonts w:ascii="Times New Roman" w:hAnsi="Times New Roman" w:cs="Times New Roman"/>
+          <w:sz w:val="18"/>
+          <w:szCs w:val="18"/>
+        </w:rPr>
+        <w:t>8,HALT</w:t>
+      </w:r>
+    </w:p>
+    <w:p>
+      <w:pPr>
+        <w:spacing w:before="120"/>
+        <w:jc w:val="both"/>
+        <w:rPr>
+          <w:rFonts w:ascii="Times New Roman" w:hAnsi="Times New Roman" w:cs="Times New Roman"/>
+          <w:sz w:val="18"/>
+          <w:szCs w:val="18"/>
+        </w:rPr>
+      </w:pPr>
+      <w:r>
+        <w:rPr>
+          <w:rFonts w:ascii="Times New Roman" w:hAnsi="Times New Roman" w:cs="Times New Roman"/>
+          <w:sz w:val="18"/>
+          <w:szCs w:val="18"/>
+        </w:rPr>
+        <w:t>Inputting 2 and 3 should produce (3,1) and (4,2). Figure 4.4. shows the output.</w:t>
+      </w:r>
+    </w:p>
+    <w:p>
+      <w:pPr>
+        <w:spacing w:before="120"/>
+        <w:jc w:val="center"/>
+        <w:rPr>
+          <w:rFonts w:ascii="Times New Roman" w:hAnsi="Times New Roman" w:cs="Times New Roman"/>
+          <w:sz w:val="18"/>
+          <w:szCs w:val="18"/>
+        </w:rPr>
+      </w:pPr>
+      <w:r>
+        <w:rPr>
+          <w:noProof/>
+        </w:rPr>
+        <w:drawing>
+          <wp:inline distT="0" distB="0" distL="0" distR="0" wp14:anchorId="1112B365" wp14:editId="6196333F">
+            <wp:extent cx="2310010" cy="2828925"/>
+            <wp:effectExtent l="0" t="0" r="0" b="0"/>
+            <wp:docPr id="9" name="Picture 9"/>
+            <wp:cNvGraphicFramePr>
+              <a:graphicFrameLocks xmlns:a="http://schemas.openxmlformats.org/drawingml/2006/main" noChangeAspect="1"/>
+            </wp:cNvGraphicFramePr>
+            <a:graphic xmlns:a="http://schemas.openxmlformats.org/drawingml/2006/main">
+              <a:graphicData uri="http://schemas.openxmlformats.org/drawingml/2006/picture">
+                <pic:pic xmlns:pic="http://schemas.openxmlformats.org/drawingml/2006/picture">
+                  <pic:nvPicPr>
+                    <pic:cNvPr id="1" name=""/>
+                    <pic:cNvPicPr/>
+                  </pic:nvPicPr>
+                  <pic:blipFill rotWithShape="1">
+                    <a:blip r:embed="rId10"/>
+                    <a:srcRect l="581" t="3618" r="59318" b="9028"/>
+                    <a:stretch/>
+                  </pic:blipFill>
+                  <pic:spPr bwMode="auto">
+                    <a:xfrm>
+                      <a:off x="0" y="0"/>
+                      <a:ext cx="2320578" cy="2841867"/>
+                    </a:xfrm>
+                    <a:prstGeom prst="rect">
+                      <a:avLst/>
+                    </a:prstGeom>
+                    <a:ln>
+                      <a:noFill/>
+                    </a:ln>
+                    <a:extLst>
+                      <a:ext uri="{53640926-AAD7-44D8-BBD7-CCE9431645EC}">
+                        <a14:shadowObscured xmlns:a14="http://schemas.microsoft.com/office/drawing/2010/main"/>
+                      </a:ext>
+                    </a:extLst>
+                  </pic:spPr>
+                </pic:pic>
+              </a:graphicData>
+            </a:graphic>
+          </wp:inline>
+        </w:drawing>
+      </w:r>
+    </w:p>
+    <w:p>
+      <w:pPr>
+        <w:spacing w:before="120"/>
+        <w:jc w:val="center"/>
+        <w:rPr>
+          <w:rFonts w:ascii="Times New Roman" w:hAnsi="Times New Roman" w:cs="Times New Roman"/>
+          <w:b/>
+          <w:sz w:val="18"/>
+          <w:szCs w:val="18"/>
+        </w:rPr>
+      </w:pPr>
+      <w:r>
+        <w:rPr>
+          <w:rFonts w:ascii="Times New Roman" w:hAnsi="Times New Roman" w:cs="Times New Roman"/>
+          <w:b/>
+          <w:sz w:val="18"/>
+          <w:szCs w:val="18"/>
+        </w:rPr>
+        <w:t xml:space="preserve">Figure 4.4. </w:t>
+      </w:r>
+      <w:r>
+        <w:rPr>
+          <w:rFonts w:ascii="Times New Roman" w:hAnsi="Times New Roman" w:cs="Times New Roman"/>
+          <w:b/>
+          <w:sz w:val="18"/>
+          <w:szCs w:val="18"/>
+        </w:rPr>
+        <w:t>–</w:t>
+      </w:r>
+      <w:r>
+        <w:rPr>
+          <w:rFonts w:ascii="Times New Roman" w:hAnsi="Times New Roman" w:cs="Times New Roman"/>
+          <w:b/>
+          <w:sz w:val="18"/>
+          <w:szCs w:val="18"/>
+        </w:rPr>
+        <w:t xml:space="preserve"> </w:t>
+      </w:r>
+      <w:r>
+        <w:rPr>
+          <w:rFonts w:ascii="Times New Roman" w:hAnsi="Times New Roman" w:cs="Times New Roman"/>
+          <w:b/>
+          <w:sz w:val="18"/>
+          <w:szCs w:val="18"/>
+        </w:rPr>
+        <w:t>Output for incswap</w:t>
+      </w:r>
+    </w:p>
+    <w:p>
+      <w:pPr>
+        <w:spacing w:before="120"/>
+        <w:jc w:val="both"/>
+        <w:rPr>
+          <w:rFonts w:ascii="Times New Roman" w:hAnsi="Times New Roman" w:cs="Times New Roman"/>
+          <w:sz w:val="18"/>
+          <w:szCs w:val="18"/>
+        </w:rPr>
+      </w:pPr>
+      <w:r>
+        <w:rPr>
+          <w:rFonts w:ascii="Times New Roman" w:hAnsi="Times New Roman" w:cs="Times New Roman"/>
+          <w:sz w:val="18"/>
+          <w:szCs w:val="18"/>
+        </w:rPr>
+        <w:t>The ac</w:t>
+      </w:r>
+      <w:r>
+        <w:rPr>
+          <w:rFonts w:ascii="Times New Roman" w:hAnsi="Times New Roman" w:cs="Times New Roman"/>
+          <w:sz w:val="18"/>
+          <w:szCs w:val="18"/>
+        </w:rPr>
+        <w:t>tual output matches the expected output.</w:t>
+      </w:r>
+    </w:p>
+    <w:p>
+      <w:pPr>
+        <w:spacing w:before="120"/>
+        <w:jc w:val="both"/>
+        <w:rPr>
+          <w:rFonts w:ascii="Times New Roman" w:hAnsi="Times New Roman" w:cs="Times New Roman"/>
+          <w:sz w:val="18"/>
+          <w:szCs w:val="18"/>
+        </w:rPr>
+      </w:pPr>
+      <w:r>
+        <w:rPr>
+          <w:rFonts w:ascii="Times New Roman" w:hAnsi="Times New Roman" w:cs="Times New Roman"/>
+          <w:sz w:val="18"/>
+          <w:szCs w:val="18"/>
+        </w:rPr>
+        <w:t>To test the goto functions, a greatest common factor program was coded. The code is:</w:t>
+      </w:r>
+    </w:p>
+    <w:p>
+      <w:pPr>
+        <w:jc w:val="both"/>
+        <w:rPr>
+          <w:rFonts w:ascii="Times New Roman" w:hAnsi="Times New Roman" w:cs="Times New Roman"/>
+          <w:sz w:val="18"/>
+          <w:szCs w:val="18"/>
+        </w:rPr>
+      </w:pPr>
+    </w:p>
+    <w:p>
+      <w:pPr>
+        <w:jc w:val="both"/>
+        <w:rPr>
+          <w:rFonts w:ascii="Times New Roman" w:hAnsi="Times New Roman" w:cs="Times New Roman"/>
+          <w:sz w:val="18"/>
+          <w:szCs w:val="18"/>
+        </w:rPr>
+      </w:pPr>
+      <w:r>
+        <w:rPr>
+          <w:rFonts w:ascii="Times New Roman" w:hAnsi="Times New Roman" w:cs="Times New Roman"/>
+          <w:sz w:val="18"/>
+          <w:szCs w:val="18"/>
+        </w:rPr>
+        <w:t>1,shR,2</w:t>
+      </w:r>
+    </w:p>
+    <w:p>
+      <w:pPr>
+        <w:jc w:val="both"/>
+        <w:rPr>
+          <w:rFonts w:ascii="Times New Roman" w:hAnsi="Times New Roman" w:cs="Times New Roman"/>
+          <w:sz w:val="18"/>
+          <w:szCs w:val="18"/>
+        </w:rPr>
+      </w:pPr>
+      <w:r>
+        <w:rPr>
+          <w:rFonts w:ascii="Times New Roman" w:hAnsi="Times New Roman" w:cs="Times New Roman"/>
+          <w:sz w:val="18"/>
+          <w:szCs w:val="18"/>
+        </w:rPr>
+        <w:t>2,copy,2</w:t>
+      </w:r>
+    </w:p>
+    <w:p>
+      <w:pPr>
+        <w:jc w:val="both"/>
+        <w:rPr>
+          <w:rFonts w:ascii="Times New Roman" w:hAnsi="Times New Roman" w:cs="Times New Roman"/>
+          <w:sz w:val="18"/>
+          <w:szCs w:val="18"/>
+        </w:rPr>
+      </w:pPr>
+      <w:r>
+        <w:rPr>
+          <w:rFonts w:ascii="Times New Roman" w:hAnsi="Times New Roman" w:cs="Times New Roman"/>
+          <w:sz w:val="18"/>
+          <w:szCs w:val="18"/>
+        </w:rPr>
+        <w:t>3,copy,2</w:t>
+      </w:r>
+    </w:p>
+    <w:p>
+      <w:pPr>
+        <w:jc w:val="both"/>
+        <w:rPr>
+          <w:rFonts w:ascii="Times New Roman" w:hAnsi="Times New Roman" w:cs="Times New Roman"/>
+          <w:sz w:val="18"/>
+          <w:szCs w:val="18"/>
+        </w:rPr>
+      </w:pPr>
+      <w:r>
+        <w:rPr>
+          <w:rFonts w:ascii="Times New Roman" w:hAnsi="Times New Roman" w:cs="Times New Roman"/>
+          <w:sz w:val="18"/>
+          <w:szCs w:val="18"/>
+        </w:rPr>
+        <w:t>4,shL,2</w:t>
+      </w:r>
+    </w:p>
+    <w:p>
+      <w:pPr>
+        <w:jc w:val="both"/>
+        <w:rPr>
+          <w:rFonts w:ascii="Times New Roman" w:hAnsi="Times New Roman" w:cs="Times New Roman"/>
+          <w:sz w:val="18"/>
+          <w:szCs w:val="18"/>
+        </w:rPr>
+      </w:pPr>
+      <w:r>
+        <w:rPr>
+          <w:rFonts w:ascii="Times New Roman" w:hAnsi="Times New Roman" w:cs="Times New Roman"/>
+          <w:sz w:val="18"/>
+          <w:szCs w:val="18"/>
+        </w:rPr>
+        <w:t>5,gotoNE,10</w:t>
+      </w:r>
+    </w:p>
+    <w:p>
+      <w:pPr>
+        <w:jc w:val="both"/>
+        <w:rPr>
+          <w:rFonts w:ascii="Times New Roman" w:hAnsi="Times New Roman" w:cs="Times New Roman"/>
+          <w:sz w:val="18"/>
+          <w:szCs w:val="18"/>
+        </w:rPr>
+      </w:pPr>
+      <w:r>
+        <w:rPr>
+          <w:rFonts w:ascii="Times New Roman" w:hAnsi="Times New Roman" w:cs="Times New Roman"/>
+          <w:sz w:val="18"/>
+          <w:szCs w:val="18"/>
+        </w:rPr>
+        <w:t>6,shL,1</w:t>
+      </w:r>
+    </w:p>
+    <w:p>
+      <w:pPr>
+        <w:jc w:val="both"/>
+        <w:rPr>
+          <w:rFonts w:ascii="Times New Roman" w:hAnsi="Times New Roman" w:cs="Times New Roman"/>
+          <w:sz w:val="18"/>
+          <w:szCs w:val="18"/>
+        </w:rPr>
+      </w:pPr>
+      <w:r>
+        <w:rPr>
+          <w:rFonts w:ascii="Times New Roman" w:hAnsi="Times New Roman" w:cs="Times New Roman"/>
+          <w:sz w:val="18"/>
+          <w:szCs w:val="18"/>
+        </w:rPr>
+        <w:t>7,pushL</w:t>
+      </w:r>
+    </w:p>
+    <w:p>
+      <w:pPr>
+        <w:jc w:val="both"/>
+        <w:rPr>
+          <w:rFonts w:ascii="Times New Roman" w:hAnsi="Times New Roman" w:cs="Times New Roman"/>
+          <w:sz w:val="18"/>
+          <w:szCs w:val="18"/>
+        </w:rPr>
+      </w:pPr>
+      <w:r>
+        <w:rPr>
+          <w:rFonts w:ascii="Times New Roman" w:hAnsi="Times New Roman" w:cs="Times New Roman"/>
+          <w:sz w:val="18"/>
+          <w:szCs w:val="18"/>
+        </w:rPr>
+        <w:t>8,shL,1</w:t>
+      </w:r>
+    </w:p>
+    <w:p>
+      <w:pPr>
+        <w:jc w:val="both"/>
+        <w:rPr>
+          <w:rFonts w:ascii="Times New Roman" w:hAnsi="Times New Roman" w:cs="Times New Roman"/>
+          <w:sz w:val="18"/>
+          <w:szCs w:val="18"/>
+        </w:rPr>
+      </w:pPr>
+      <w:r>
+        <w:rPr>
+          <w:rFonts w:ascii="Times New Roman" w:hAnsi="Times New Roman" w:cs="Times New Roman"/>
+          <w:sz w:val="18"/>
+          <w:szCs w:val="18"/>
+        </w:rPr>
+        <w:t>9,HALT</w:t>
+      </w:r>
+    </w:p>
+    <w:p>
+      <w:pPr>
+        <w:jc w:val="both"/>
+        <w:rPr>
+          <w:rFonts w:ascii="Times New Roman" w:hAnsi="Times New Roman" w:cs="Times New Roman"/>
+          <w:sz w:val="18"/>
+          <w:szCs w:val="18"/>
+        </w:rPr>
+      </w:pPr>
+      <w:r>
+        <w:rPr>
+          <w:rFonts w:ascii="Times New Roman" w:hAnsi="Times New Roman" w:cs="Times New Roman"/>
+          <w:sz w:val="18"/>
+          <w:szCs w:val="18"/>
+        </w:rPr>
+        <w:t>10,copy,2</w:t>
+      </w:r>
+    </w:p>
+    <w:p>
+      <w:pPr>
+        <w:jc w:val="both"/>
+        <w:rPr>
+          <w:rFonts w:ascii="Times New Roman" w:hAnsi="Times New Roman" w:cs="Times New Roman"/>
+          <w:sz w:val="18"/>
+          <w:szCs w:val="18"/>
+        </w:rPr>
+      </w:pPr>
+      <w:r>
+        <w:rPr>
+          <w:rFonts w:ascii="Times New Roman" w:hAnsi="Times New Roman" w:cs="Times New Roman"/>
+          <w:sz w:val="18"/>
+          <w:szCs w:val="18"/>
+        </w:rPr>
+        <w:t>11,copy,2</w:t>
+      </w:r>
+    </w:p>
+    <w:p>
+      <w:pPr>
+        <w:jc w:val="both"/>
+        <w:rPr>
+          <w:rFonts w:ascii="Times New Roman" w:hAnsi="Times New Roman" w:cs="Times New Roman"/>
+          <w:sz w:val="18"/>
+          <w:szCs w:val="18"/>
+        </w:rPr>
+      </w:pPr>
+      <w:r>
+        <w:rPr>
+          <w:rFonts w:ascii="Times New Roman" w:hAnsi="Times New Roman" w:cs="Times New Roman"/>
+          <w:sz w:val="18"/>
+          <w:szCs w:val="18"/>
+        </w:rPr>
+        <w:t>12,shL,2</w:t>
+      </w:r>
+    </w:p>
+    <w:p>
+      <w:pPr>
+        <w:jc w:val="both"/>
+        <w:rPr>
+          <w:rFonts w:ascii="Times New Roman" w:hAnsi="Times New Roman" w:cs="Times New Roman"/>
+          <w:sz w:val="18"/>
+          <w:szCs w:val="18"/>
+        </w:rPr>
+      </w:pPr>
+      <w:r>
+        <w:rPr>
+          <w:rFonts w:ascii="Times New Roman" w:hAnsi="Times New Roman" w:cs="Times New Roman"/>
+          <w:sz w:val="18"/>
+          <w:szCs w:val="18"/>
+        </w:rPr>
+        <w:t>13,gotoGT,22</w:t>
+      </w:r>
+    </w:p>
+    <w:p>
+      <w:pPr>
+        <w:jc w:val="both"/>
+        <w:rPr>
+          <w:rFonts w:ascii="Times New Roman" w:hAnsi="Times New Roman" w:cs="Times New Roman"/>
+          <w:sz w:val="18"/>
+          <w:szCs w:val="18"/>
+        </w:rPr>
+      </w:pPr>
+      <w:r>
+        <w:rPr>
+          <w:rFonts w:ascii="Times New Roman" w:hAnsi="Times New Roman" w:cs="Times New Roman"/>
+          <w:sz w:val="18"/>
+          <w:szCs w:val="18"/>
+        </w:rPr>
+        <w:t>14,copy,2</w:t>
+      </w:r>
+    </w:p>
+    <w:p>
+      <w:pPr>
+        <w:jc w:val="both"/>
+        <w:rPr>
+          <w:rFonts w:ascii="Times New Roman" w:hAnsi="Times New Roman" w:cs="Times New Roman"/>
+          <w:sz w:val="18"/>
+          <w:szCs w:val="18"/>
+        </w:rPr>
+      </w:pPr>
+      <w:r>
+        <w:rPr>
+          <w:rFonts w:ascii="Times New Roman" w:hAnsi="Times New Roman" w:cs="Times New Roman"/>
+          <w:sz w:val="18"/>
+          <w:szCs w:val="18"/>
+        </w:rPr>
+        <w:t>15,copy,2</w:t>
+      </w:r>
+    </w:p>
+    <w:p>
+      <w:pPr>
+        <w:jc w:val="both"/>
+        <w:rPr>
+          <w:rFonts w:ascii="Times New Roman" w:hAnsi="Times New Roman" w:cs="Times New Roman"/>
+          <w:sz w:val="18"/>
+          <w:szCs w:val="18"/>
+        </w:rPr>
+      </w:pPr>
+      <w:r>
+        <w:rPr>
+          <w:rFonts w:ascii="Times New Roman" w:hAnsi="Times New Roman" w:cs="Times New Roman"/>
+          <w:sz w:val="18"/>
+          <w:szCs w:val="18"/>
+        </w:rPr>
+        <w:t>16,copy,2</w:t>
+      </w:r>
+    </w:p>
+    <w:p>
+      <w:pPr>
+        <w:jc w:val="both"/>
+        <w:rPr>
+          <w:rFonts w:ascii="Times New Roman" w:hAnsi="Times New Roman" w:cs="Times New Roman"/>
+          <w:sz w:val="18"/>
+          <w:szCs w:val="18"/>
+        </w:rPr>
+      </w:pPr>
+      <w:r>
+        <w:rPr>
+          <w:rFonts w:ascii="Times New Roman" w:hAnsi="Times New Roman" w:cs="Times New Roman"/>
+          <w:sz w:val="18"/>
+          <w:szCs w:val="18"/>
+        </w:rPr>
+        <w:t>17,shL,2</w:t>
+      </w:r>
+    </w:p>
+    <w:p>
+      <w:pPr>
+        <w:jc w:val="both"/>
+        <w:rPr>
+          <w:rFonts w:ascii="Times New Roman" w:hAnsi="Times New Roman" w:cs="Times New Roman"/>
+          <w:sz w:val="18"/>
+          <w:szCs w:val="18"/>
+        </w:rPr>
+      </w:pPr>
+      <w:r>
+        <w:rPr>
+          <w:rFonts w:ascii="Times New Roman" w:hAnsi="Times New Roman" w:cs="Times New Roman"/>
+          <w:sz w:val="18"/>
+          <w:szCs w:val="18"/>
+        </w:rPr>
+        <w:t>18,monus</w:t>
+      </w:r>
+    </w:p>
+    <w:p>
+      <w:pPr>
+        <w:jc w:val="both"/>
+        <w:rPr>
+          <w:rFonts w:ascii="Times New Roman" w:hAnsi="Times New Roman" w:cs="Times New Roman"/>
+          <w:sz w:val="18"/>
+          <w:szCs w:val="18"/>
+        </w:rPr>
+      </w:pPr>
+      <w:r>
+        <w:rPr>
+          <w:rFonts w:ascii="Times New Roman" w:hAnsi="Times New Roman" w:cs="Times New Roman"/>
+          <w:sz w:val="18"/>
+          <w:szCs w:val="18"/>
+        </w:rPr>
+        <w:t>19,shL,1</w:t>
+      </w:r>
+    </w:p>
+    <w:p>
+      <w:pPr>
+        <w:jc w:val="both"/>
+        <w:rPr>
+          <w:rFonts w:ascii="Times New Roman" w:hAnsi="Times New Roman" w:cs="Times New Roman"/>
+          <w:sz w:val="18"/>
+          <w:szCs w:val="18"/>
+        </w:rPr>
+      </w:pPr>
+      <w:r>
+        <w:rPr>
+          <w:rFonts w:ascii="Times New Roman" w:hAnsi="Times New Roman" w:cs="Times New Roman"/>
+          <w:sz w:val="18"/>
+          <w:szCs w:val="18"/>
+        </w:rPr>
+        <w:t>20,move,2,2</w:t>
+      </w:r>
+    </w:p>
+    <w:p>
+      <w:pPr>
+        <w:jc w:val="both"/>
+        <w:rPr>
+          <w:rFonts w:ascii="Times New Roman" w:hAnsi="Times New Roman" w:cs="Times New Roman"/>
+          <w:sz w:val="18"/>
+          <w:szCs w:val="18"/>
+        </w:rPr>
+      </w:pPr>
+      <w:r>
+        <w:rPr>
+          <w:rFonts w:ascii="Times New Roman" w:hAnsi="Times New Roman" w:cs="Times New Roman"/>
+          <w:sz w:val="18"/>
+          <w:szCs w:val="18"/>
+        </w:rPr>
+        <w:t>21,goto,1</w:t>
+      </w:r>
+    </w:p>
+    <w:p>
+      <w:pPr>
+        <w:jc w:val="both"/>
+        <w:rPr>
+          <w:rFonts w:ascii="Times New Roman" w:hAnsi="Times New Roman" w:cs="Times New Roman"/>
+          <w:sz w:val="18"/>
+          <w:szCs w:val="18"/>
+        </w:rPr>
+      </w:pPr>
+      <w:r>
+        <w:rPr>
+          <w:rFonts w:ascii="Times New Roman" w:hAnsi="Times New Roman" w:cs="Times New Roman"/>
+          <w:sz w:val="18"/>
+          <w:szCs w:val="18"/>
+        </w:rPr>
+        <w:t>22,copy,1</w:t>
+      </w:r>
+    </w:p>
+    <w:p>
+      <w:pPr>
+        <w:jc w:val="both"/>
+        <w:rPr>
+          <w:rFonts w:ascii="Times New Roman" w:hAnsi="Times New Roman" w:cs="Times New Roman"/>
+          <w:sz w:val="18"/>
+          <w:szCs w:val="18"/>
+        </w:rPr>
+      </w:pPr>
+      <w:r>
+        <w:rPr>
+          <w:rFonts w:ascii="Times New Roman" w:hAnsi="Times New Roman" w:cs="Times New Roman"/>
+          <w:sz w:val="18"/>
+          <w:szCs w:val="18"/>
+        </w:rPr>
+        <w:t>23,copy,3</w:t>
+      </w:r>
+    </w:p>
+    <w:p>
+      <w:pPr>
+        <w:jc w:val="both"/>
+        <w:rPr>
+          <w:rFonts w:ascii="Times New Roman" w:hAnsi="Times New Roman" w:cs="Times New Roman"/>
+          <w:sz w:val="18"/>
+          <w:szCs w:val="18"/>
+        </w:rPr>
+      </w:pPr>
+      <w:r>
+        <w:rPr>
+          <w:rFonts w:ascii="Times New Roman" w:hAnsi="Times New Roman" w:cs="Times New Roman"/>
+          <w:sz w:val="18"/>
+          <w:szCs w:val="18"/>
+        </w:rPr>
+        <w:t>24,copy,2</w:t>
+      </w:r>
+    </w:p>
+    <w:p>
+      <w:pPr>
+        <w:jc w:val="both"/>
+        <w:rPr>
+          <w:rFonts w:ascii="Times New Roman" w:hAnsi="Times New Roman" w:cs="Times New Roman"/>
+          <w:sz w:val="18"/>
+          <w:szCs w:val="18"/>
+        </w:rPr>
+      </w:pPr>
+      <w:r>
+        <w:rPr>
+          <w:rFonts w:ascii="Times New Roman" w:hAnsi="Times New Roman" w:cs="Times New Roman"/>
+          <w:sz w:val="18"/>
+          <w:szCs w:val="18"/>
+        </w:rPr>
+        <w:t>25,shL,2</w:t>
+      </w:r>
+    </w:p>
+    <w:p>
+      <w:pPr>
+        <w:jc w:val="both"/>
+        <w:rPr>
+          <w:rFonts w:ascii="Times New Roman" w:hAnsi="Times New Roman" w:cs="Times New Roman"/>
+          <w:sz w:val="18"/>
+          <w:szCs w:val="18"/>
+        </w:rPr>
+      </w:pPr>
+      <w:r>
+        <w:rPr>
+          <w:rFonts w:ascii="Times New Roman" w:hAnsi="Times New Roman" w:cs="Times New Roman"/>
+          <w:sz w:val="18"/>
+          <w:szCs w:val="18"/>
+        </w:rPr>
+        <w:t>26,monus</w:t>
+      </w:r>
+    </w:p>
+    <w:p>
+      <w:pPr>
+        <w:jc w:val="both"/>
+        <w:rPr>
+          <w:rFonts w:ascii="Times New Roman" w:hAnsi="Times New Roman" w:cs="Times New Roman"/>
+          <w:sz w:val="18"/>
+          <w:szCs w:val="18"/>
+        </w:rPr>
+      </w:pPr>
+      <w:r>
+        <w:rPr>
+          <w:rFonts w:ascii="Times New Roman" w:hAnsi="Times New Roman" w:cs="Times New Roman"/>
+          <w:sz w:val="18"/>
+          <w:szCs w:val="18"/>
+        </w:rPr>
+        <w:t>27,shL,1</w:t>
+      </w:r>
+    </w:p>
+    <w:p>
+      <w:pPr>
+        <w:jc w:val="both"/>
+        <w:rPr>
+          <w:rFonts w:ascii="Times New Roman" w:hAnsi="Times New Roman" w:cs="Times New Roman"/>
+          <w:sz w:val="18"/>
+          <w:szCs w:val="18"/>
+        </w:rPr>
+      </w:pPr>
+      <w:r>
+        <w:rPr>
+          <w:rFonts w:ascii="Times New Roman" w:hAnsi="Times New Roman" w:cs="Times New Roman"/>
+          <w:sz w:val="18"/>
+          <w:szCs w:val="18"/>
+        </w:rPr>
+        <w:t>28,move,2,2</w:t>
+      </w:r>
+    </w:p>
+    <w:p>
+      <w:pPr>
+        <w:jc w:val="both"/>
+        <w:rPr>
+          <w:rFonts w:ascii="Times New Roman" w:hAnsi="Times New Roman" w:cs="Times New Roman"/>
+          <w:sz w:val="18"/>
+          <w:szCs w:val="18"/>
+        </w:rPr>
+      </w:pPr>
+      <w:r>
+        <w:rPr>
+          <w:rFonts w:ascii="Times New Roman" w:hAnsi="Times New Roman" w:cs="Times New Roman"/>
+          <w:sz w:val="18"/>
+          <w:szCs w:val="18"/>
+        </w:rPr>
+        <w:t>29,goto,1</w:t>
+      </w:r>
+    </w:p>
+    <w:p>
+      <w:pPr>
+        <w:jc w:val="both"/>
+        <w:rPr>
+          <w:rFonts w:ascii="Times New Roman" w:hAnsi="Times New Roman" w:cs="Times New Roman"/>
+          <w:sz w:val="18"/>
+          <w:szCs w:val="18"/>
+        </w:rPr>
+      </w:pPr>
+    </w:p>
+    <w:p>
+      <w:pPr>
+        <w:spacing w:before="120"/>
+        <w:jc w:val="both"/>
+        <w:rPr>
+          <w:rFonts w:ascii="Times New Roman" w:hAnsi="Times New Roman" w:cs="Times New Roman"/>
+          <w:sz w:val="18"/>
+          <w:szCs w:val="18"/>
+        </w:rPr>
+      </w:pPr>
+      <w:r>
+        <w:rPr>
+          <w:rFonts w:ascii="Times New Roman" w:hAnsi="Times New Roman" w:cs="Times New Roman"/>
+          <w:sz w:val="18"/>
+          <w:szCs w:val="18"/>
+        </w:rPr>
+        <w:t>Inputting 3 and 2, 4 and 2, should produce 1 and 2 respectively.</w:t>
+      </w:r>
+    </w:p>
+    <w:p>
+      <w:pPr>
+        <w:spacing w:before="120"/>
+        <w:jc w:val="both"/>
+        <w:rPr>
+          <w:rFonts w:ascii="Times New Roman" w:hAnsi="Times New Roman" w:cs="Times New Roman"/>
+          <w:sz w:val="18"/>
+          <w:szCs w:val="18"/>
+        </w:rPr>
+      </w:pPr>
+      <w:r>
+        <w:rPr>
+          <w:rFonts w:ascii="Times New Roman" w:hAnsi="Times New Roman" w:cs="Times New Roman"/>
+          <w:sz w:val="18"/>
+          <w:szCs w:val="18"/>
+        </w:rPr>
+        <w:t>Figure 4.5 shows the last few steps and the final output for 3 and 2 as input. Figure 4.6 shows the last few steps for 4 and 2.</w:t>
+      </w:r>
+    </w:p>
+    <w:p>
+      <w:pPr>
+        <w:spacing w:before="120"/>
+        <w:jc w:val="center"/>
+        <w:rPr>
+          <w:rFonts w:ascii="Times New Roman" w:hAnsi="Times New Roman" w:cs="Times New Roman"/>
+          <w:sz w:val="18"/>
+          <w:szCs w:val="18"/>
+        </w:rPr>
+      </w:pPr>
+      <w:r>
+        <w:rPr>
+          <w:noProof/>
+        </w:rPr>
+        <w:lastRenderedPageBreak/>
+        <w:drawing>
+          <wp:inline distT="0" distB="0" distL="0" distR="0" wp14:anchorId="0A11BA24" wp14:editId="3CAD93D7">
+            <wp:extent cx="1695113" cy="1372235"/>
+            <wp:effectExtent l="0" t="0" r="635" b="0"/>
+            <wp:docPr id="10" name="Picture 10"/>
+            <wp:cNvGraphicFramePr>
+              <a:graphicFrameLocks xmlns:a="http://schemas.openxmlformats.org/drawingml/2006/main" noChangeAspect="1"/>
+            </wp:cNvGraphicFramePr>
+            <a:graphic xmlns:a="http://schemas.openxmlformats.org/drawingml/2006/main">
+              <a:graphicData uri="http://schemas.openxmlformats.org/drawingml/2006/picture">
+                <pic:pic xmlns:pic="http://schemas.openxmlformats.org/drawingml/2006/picture">
+                  <pic:nvPicPr>
+                    <pic:cNvPr id="1" name=""/>
+                    <pic:cNvPicPr/>
+                  </pic:nvPicPr>
+                  <pic:blipFill rotWithShape="1">
+                    <a:blip r:embed="rId11"/>
+                    <a:srcRect l="-33" t="71330" r="87829" b="11096"/>
+                    <a:stretch/>
+                  </pic:blipFill>
+                  <pic:spPr bwMode="auto">
+                    <a:xfrm>
+                      <a:off x="0" y="0"/>
+                      <a:ext cx="1705444" cy="1380598"/>
+                    </a:xfrm>
+                    <a:prstGeom prst="rect">
+                      <a:avLst/>
+                    </a:prstGeom>
+                    <a:ln>
+                      <a:noFill/>
+                    </a:ln>
+                    <a:extLst>
+                      <a:ext uri="{53640926-AAD7-44D8-BBD7-CCE9431645EC}">
+                        <a14:shadowObscured xmlns:a14="http://schemas.microsoft.com/office/drawing/2010/main"/>
+                      </a:ext>
+                    </a:extLst>
+                  </pic:spPr>
+                </pic:pic>
+              </a:graphicData>
+            </a:graphic>
+          </wp:inline>
+        </w:drawing>
+      </w:r>
+    </w:p>
+    <w:p>
+      <w:pPr>
+        <w:spacing w:before="120"/>
+        <w:jc w:val="center"/>
+        <w:rPr>
+          <w:rFonts w:ascii="Times New Roman" w:hAnsi="Times New Roman" w:cs="Times New Roman"/>
+          <w:b/>
+          <w:sz w:val="18"/>
+          <w:szCs w:val="18"/>
+        </w:rPr>
+      </w:pPr>
+      <w:r>
+        <w:rPr>
+          <w:rFonts w:ascii="Times New Roman" w:hAnsi="Times New Roman" w:cs="Times New Roman"/>
+          <w:b/>
+          <w:sz w:val="18"/>
+          <w:szCs w:val="18"/>
+        </w:rPr>
+        <w:t>Figure 4.5.- Last few steps for GCF of 3 and 2</w:t>
+      </w:r>
+    </w:p>
+    <w:p>
+      <w:pPr>
+        <w:spacing w:before="120"/>
+        <w:jc w:val="center"/>
+        <w:rPr>
+          <w:rFonts w:ascii="Times New Roman" w:hAnsi="Times New Roman" w:cs="Times New Roman"/>
+          <w:sz w:val="18"/>
+          <w:szCs w:val="18"/>
+        </w:rPr>
+      </w:pPr>
+      <w:r>
+        <w:rPr>
+          <w:noProof/>
+        </w:rPr>
+        <w:drawing>
+          <wp:inline distT="0" distB="0" distL="0" distR="0" wp14:anchorId="46F6D5AC" wp14:editId="76BBA254">
+            <wp:extent cx="2185608" cy="2199640"/>
+            <wp:effectExtent l="0" t="0" r="5715" b="0"/>
+            <wp:docPr id="11" name="Picture 11"/>
+            <wp:cNvGraphicFramePr>
+              <a:graphicFrameLocks xmlns:a="http://schemas.openxmlformats.org/drawingml/2006/main" noChangeAspect="1"/>
+            </wp:cNvGraphicFramePr>
+            <a:graphic xmlns:a="http://schemas.openxmlformats.org/drawingml/2006/main">
+              <a:graphicData uri="http://schemas.openxmlformats.org/drawingml/2006/picture">
+                <pic:pic xmlns:pic="http://schemas.openxmlformats.org/drawingml/2006/picture">
+                  <pic:nvPicPr>
+                    <pic:cNvPr id="1" name=""/>
+                    <pic:cNvPicPr/>
+                  </pic:nvPicPr>
+                  <pic:blipFill rotWithShape="1">
+                    <a:blip r:embed="rId12"/>
+                    <a:srcRect l="-17" t="61300" r="84309" b="10580"/>
+                    <a:stretch/>
+                  </pic:blipFill>
+                  <pic:spPr bwMode="auto">
+                    <a:xfrm>
+                      <a:off x="0" y="0"/>
+                      <a:ext cx="2197010" cy="2211115"/>
+                    </a:xfrm>
+                    <a:prstGeom prst="rect">
+                      <a:avLst/>
+                    </a:prstGeom>
+                    <a:ln>
+                      <a:noFill/>
+                    </a:ln>
+                    <a:extLst>
+                      <a:ext uri="{53640926-AAD7-44D8-BBD7-CCE9431645EC}">
+                        <a14:shadowObscured xmlns:a14="http://schemas.microsoft.com/office/drawing/2010/main"/>
+                      </a:ext>
+                    </a:extLst>
+                  </pic:spPr>
+                </pic:pic>
+              </a:graphicData>
+            </a:graphic>
+          </wp:inline>
+        </w:drawing>
+      </w:r>
+    </w:p>
+    <w:p>
+      <w:pPr>
+        <w:spacing w:before="120"/>
+        <w:jc w:val="center"/>
+        <w:rPr>
+          <w:rFonts w:ascii="Times New Roman" w:hAnsi="Times New Roman" w:cs="Times New Roman"/>
+          <w:b/>
+          <w:sz w:val="18"/>
+          <w:szCs w:val="18"/>
+        </w:rPr>
+      </w:pPr>
+      <w:r>
+        <w:rPr>
+          <w:rFonts w:ascii="Times New Roman" w:hAnsi="Times New Roman" w:cs="Times New Roman"/>
+          <w:b/>
+          <w:sz w:val="18"/>
+          <w:szCs w:val="18"/>
+        </w:rPr>
+        <w:t>Figure 4.6 – Last few steps for GCF of 4 and 2</w:t>
+      </w:r>
+    </w:p>
+    <w:p>
+      <w:pPr>
+        <w:spacing w:before="120"/>
+        <w:rPr>
+          <w:rFonts w:ascii="Times New Roman" w:hAnsi="Times New Roman" w:cs="Times New Roman"/>
+          <w:sz w:val="18"/>
+          <w:szCs w:val="18"/>
+        </w:rPr>
+      </w:pPr>
+      <w:r>
+        <w:rPr>
+          <w:rFonts w:ascii="Times New Roman" w:hAnsi="Times New Roman" w:cs="Times New Roman"/>
+          <w:sz w:val="18"/>
+          <w:szCs w:val="18"/>
+        </w:rPr>
+        <w:t>The actual output matches the expected output.</w:t>
+      </w:r>
+    </w:p>
+    <w:p>
+      <w:pPr>
+        <w:spacing w:before="120"/>
+        <w:rPr>
+          <w:rFonts w:ascii="Times New Roman" w:hAnsi="Times New Roman" w:cs="Times New Roman"/>
+          <w:sz w:val="18"/>
+          <w:szCs w:val="18"/>
+        </w:rPr>
+      </w:pPr>
+      <w:r>
+        <w:rPr>
+          <w:rFonts w:ascii="Times New Roman" w:hAnsi="Times New Roman" w:cs="Times New Roman"/>
+          <w:sz w:val="18"/>
+          <w:szCs w:val="18"/>
+        </w:rPr>
+        <w:t>Another test was using the square root function. Input of 1 and 16 should produce 1 and 4 respectively.</w:t>
+      </w:r>
+    </w:p>
+    <w:p>
+      <w:pPr>
+        <w:spacing w:before="120"/>
+        <w:rPr>
+          <w:rFonts w:ascii="Times New Roman" w:hAnsi="Times New Roman" w:cs="Times New Roman"/>
+          <w:sz w:val="18"/>
+          <w:szCs w:val="18"/>
+        </w:rPr>
+      </w:pPr>
+      <w:r>
+        <w:rPr>
+          <w:rFonts w:ascii="Times New Roman" w:hAnsi="Times New Roman" w:cs="Times New Roman"/>
+          <w:sz w:val="18"/>
+          <w:szCs w:val="18"/>
+        </w:rPr>
+        <w:t>Figure 4.7. shows the last lines of program output for 1 as input.</w:t>
+      </w:r>
+    </w:p>
+    <w:p>
+      <w:pPr>
+        <w:spacing w:before="120"/>
+        <w:jc w:val="center"/>
+        <w:rPr>
+          <w:rFonts w:ascii="Times New Roman" w:hAnsi="Times New Roman" w:cs="Times New Roman"/>
+          <w:sz w:val="18"/>
+          <w:szCs w:val="18"/>
+        </w:rPr>
+      </w:pPr>
+      <w:r>
+        <w:rPr>
+          <w:noProof/>
+        </w:rPr>
+        <w:drawing>
+          <wp:inline distT="0" distB="0" distL="0" distR="0" wp14:anchorId="0EC25508" wp14:editId="39187258">
+            <wp:extent cx="1562100" cy="3105150"/>
+            <wp:effectExtent l="0" t="0" r="0" b="0"/>
+            <wp:docPr id="12" name="Picture 12"/>
+            <wp:cNvGraphicFramePr>
+              <a:graphicFrameLocks xmlns:a="http://schemas.openxmlformats.org/drawingml/2006/main" noChangeAspect="1"/>
+            </wp:cNvGraphicFramePr>
+            <a:graphic xmlns:a="http://schemas.openxmlformats.org/drawingml/2006/main">
+              <a:graphicData uri="http://schemas.openxmlformats.org/drawingml/2006/picture">
+                <pic:pic xmlns:pic="http://schemas.openxmlformats.org/drawingml/2006/picture">
+                  <pic:nvPicPr>
+                    <pic:cNvPr id="1" name=""/>
+                    <pic:cNvPicPr/>
+                  </pic:nvPicPr>
+                  <pic:blipFill rotWithShape="1">
+                    <a:blip r:embed="rId13"/>
+                    <a:srcRect l="75" t="56475" r="90701" b="10913"/>
+                    <a:stretch/>
+                  </pic:blipFill>
+                  <pic:spPr bwMode="auto">
+                    <a:xfrm>
+                      <a:off x="0" y="0"/>
+                      <a:ext cx="1564102" cy="3109130"/>
+                    </a:xfrm>
+                    <a:prstGeom prst="rect">
+                      <a:avLst/>
+                    </a:prstGeom>
+                    <a:ln>
+                      <a:noFill/>
+                    </a:ln>
+                    <a:extLst>
+                      <a:ext uri="{53640926-AAD7-44D8-BBD7-CCE9431645EC}">
+                        <a14:shadowObscured xmlns:a14="http://schemas.microsoft.com/office/drawing/2010/main"/>
+                      </a:ext>
+                    </a:extLst>
+                  </pic:spPr>
+                </pic:pic>
+              </a:graphicData>
+            </a:graphic>
+          </wp:inline>
+        </w:drawing>
+      </w:r>
+    </w:p>
+    <w:p>
+      <w:pPr>
+        <w:spacing w:before="120"/>
+        <w:jc w:val="center"/>
+        <w:rPr>
+          <w:rFonts w:ascii="Times New Roman" w:hAnsi="Times New Roman" w:cs="Times New Roman"/>
+          <w:sz w:val="18"/>
+          <w:szCs w:val="18"/>
+        </w:rPr>
+      </w:pPr>
+      <w:r>
+        <w:rPr>
+          <w:rFonts w:ascii="Times New Roman" w:hAnsi="Times New Roman" w:cs="Times New Roman"/>
+          <w:sz w:val="18"/>
+          <w:szCs w:val="18"/>
+        </w:rPr>
+        <w:t>Figure 4.7. – Last lines for Square Root Program with 1 as input</w:t>
+      </w:r>
+    </w:p>
+    <w:p>
+      <w:pPr>
+        <w:spacing w:before="120"/>
+        <w:jc w:val="center"/>
+        <w:rPr>
+          <w:rFonts w:ascii="Times New Roman" w:hAnsi="Times New Roman" w:cs="Times New Roman"/>
+          <w:sz w:val="18"/>
+          <w:szCs w:val="18"/>
+        </w:rPr>
+      </w:pPr>
+      <w:r>
+        <w:rPr>
+          <w:noProof/>
+        </w:rPr>
+        <w:drawing>
+          <wp:inline distT="0" distB="0" distL="0" distR="0" wp14:anchorId="7093B53A" wp14:editId="0F2380E1">
+            <wp:extent cx="2569102" cy="1828800"/>
+            <wp:effectExtent l="0" t="0" r="3175" b="0"/>
+            <wp:docPr id="13" name="Picture 13"/>
+            <wp:cNvGraphicFramePr>
+              <a:graphicFrameLocks xmlns:a="http://schemas.openxmlformats.org/drawingml/2006/main" noChangeAspect="1"/>
+            </wp:cNvGraphicFramePr>
+            <a:graphic xmlns:a="http://schemas.openxmlformats.org/drawingml/2006/main">
+              <a:graphicData uri="http://schemas.openxmlformats.org/drawingml/2006/picture">
+                <pic:pic xmlns:pic="http://schemas.openxmlformats.org/drawingml/2006/picture">
+                  <pic:nvPicPr>
+                    <pic:cNvPr id="1" name=""/>
+                    <pic:cNvPicPr/>
+                  </pic:nvPicPr>
+                  <pic:blipFill rotWithShape="1">
+                    <a:blip r:embed="rId14"/>
+                    <a:srcRect l="173" t="45486" r="65130" b="10579"/>
+                    <a:stretch/>
+                  </pic:blipFill>
+                  <pic:spPr bwMode="auto">
+                    <a:xfrm>
+                      <a:off x="0" y="0"/>
+                      <a:ext cx="2598611" cy="1849806"/>
+                    </a:xfrm>
+                    <a:prstGeom prst="rect">
+                      <a:avLst/>
+                    </a:prstGeom>
+                    <a:ln>
+                      <a:noFill/>
+                    </a:ln>
+                    <a:extLst>
+                      <a:ext uri="{53640926-AAD7-44D8-BBD7-CCE9431645EC}">
+                        <a14:shadowObscured xmlns:a14="http://schemas.microsoft.com/office/drawing/2010/main"/>
+                      </a:ext>
+                    </a:extLst>
+                  </pic:spPr>
+                </pic:pic>
+              </a:graphicData>
+            </a:graphic>
+          </wp:inline>
+        </w:drawing>
+      </w:r>
+    </w:p>
+    <w:p>
+      <w:pPr>
+        <w:spacing w:before="120"/>
+        <w:jc w:val="center"/>
+        <w:rPr>
+          <w:rFonts w:ascii="Times New Roman" w:hAnsi="Times New Roman" w:cs="Times New Roman"/>
+          <w:sz w:val="18"/>
+          <w:szCs w:val="18"/>
+        </w:rPr>
+      </w:pPr>
+      <w:r>
+        <w:rPr>
+          <w:rFonts w:ascii="Times New Roman" w:hAnsi="Times New Roman" w:cs="Times New Roman"/>
+          <w:sz w:val="18"/>
+          <w:szCs w:val="18"/>
+        </w:rPr>
+        <w:t>Figure 4.8. – Last lines for Square Root Program with 16 as input</w:t>
+      </w:r>
+    </w:p>
+    <w:p>
+      <w:pPr>
+        <w:spacing w:before="120"/>
+        <w:jc w:val="center"/>
+        <w:rPr>
+          <w:rFonts w:ascii="Times New Roman" w:hAnsi="Times New Roman" w:cs="Times New Roman"/>
+          <w:sz w:val="18"/>
+          <w:szCs w:val="18"/>
+        </w:rPr>
+      </w:pPr>
+    </w:p>
+    <w:p>
+      <w:pPr>
+        <w:spacing w:before="120"/>
+        <w:rPr>
+          <w:rFonts w:ascii="Times New Roman" w:hAnsi="Times New Roman" w:cs="Times New Roman"/>
+          <w:sz w:val="18"/>
+          <w:szCs w:val="18"/>
+        </w:rPr>
+      </w:pPr>
+      <w:r>
+        <w:rPr>
+          <w:rFonts w:ascii="Times New Roman" w:hAnsi="Times New Roman" w:cs="Times New Roman"/>
+          <w:sz w:val="18"/>
+          <w:szCs w:val="18"/>
+        </w:rPr>
+        <w:t xml:space="preserve">The actual output matches the expected output. </w:t>
+      </w:r>
+    </w:p>
+    <w:p>
+      <w:pPr>
+        <w:spacing w:before="120"/>
+        <w:rPr>
+          <w:rFonts w:ascii="Times New Roman" w:hAnsi="Times New Roman" w:cs="Times New Roman"/>
+          <w:sz w:val="18"/>
+          <w:szCs w:val="18"/>
+        </w:rPr>
+      </w:pPr>
+      <w:r>
+        <w:rPr>
+          <w:rFonts w:ascii="Times New Roman" w:hAnsi="Times New Roman" w:cs="Times New Roman"/>
+          <w:sz w:val="18"/>
+          <w:szCs w:val="18"/>
+        </w:rPr>
+        <w:t>Since all of the component Turing Machines have been found to be working and the system is capable of simulating complex Turing machines such as GCF and Square Root, it can be said that the system is in working condition.</w:t>
+      </w:r>
     </w:p>
     <w:p>
       <w:pPr>
@@ -2079,23 +3907,33 @@
           <w:sz w:val="18"/>
           <w:szCs w:val="18"/>
         </w:rPr>
-        <w:t>simulate any given deterministic two-way accepter</w:t>
-      </w:r>
-      <w:r>
-        <w:rPr>
-          <w:rFonts w:ascii="Times New Roman" w:hAnsi="Times New Roman" w:cs="Times New Roman"/>
-          <w:sz w:val="18"/>
-          <w:szCs w:val="18"/>
-        </w:rPr>
-        <w:t>.</w:t>
-      </w:r>
-      <w:r>
-        <w:rPr>
-          <w:rFonts w:ascii="Times New Roman" w:hAnsi="Times New Roman" w:cs="Times New Roman"/>
-          <w:sz w:val="18"/>
-          <w:szCs w:val="18"/>
-        </w:rPr>
-        <w:t xml:space="preserve"> It can be used as a basis for implementing combinations of Turing Machines.</w:t>
+        <w:t xml:space="preserve">simulate </w:t>
+      </w:r>
+      <w:r>
+        <w:rPr>
+          <w:rFonts w:ascii="Times New Roman" w:hAnsi="Times New Roman" w:cs="Times New Roman"/>
+          <w:sz w:val="18"/>
+          <w:szCs w:val="18"/>
+        </w:rPr>
+        <w:t xml:space="preserve">a complex Turing Machine from component Turing Machines. </w:t>
+      </w:r>
+    </w:p>
+    <w:p>
+      <w:pPr>
+        <w:jc w:val="both"/>
+        <w:rPr>
+          <w:rFonts w:ascii="Times New Roman" w:hAnsi="Times New Roman" w:cs="Times New Roman"/>
+          <w:sz w:val="18"/>
+          <w:szCs w:val="18"/>
+        </w:rPr>
+      </w:pPr>
+      <w:r>
+        <w:rPr>
+          <w:rFonts w:ascii="Times New Roman" w:hAnsi="Times New Roman" w:cs="Times New Roman"/>
+          <w:sz w:val="18"/>
+          <w:szCs w:val="18"/>
+        </w:rPr>
+        <w:t>This project is a guide to understanding Turing’s thesis in that, if a function is computable, it should be possible to design a Turing Machine for it.</w:t>
       </w:r>
     </w:p>
     <w:p>
@@ -2224,56 +4062,6 @@
                 <w:sz w:val="18"/>
                 <w:szCs w:val="18"/>
               </w:rPr>
-              <w:t>29</w:t>
-            </w:r>
-          </w:p>
-        </w:tc>
-      </w:tr>
-      <w:tr>
-        <w:tc>
-          <w:tcPr>
-            <w:tcW w:w="2576" w:type="dxa"/>
-          </w:tcPr>
-          <w:p>
-            <w:pPr>
-              <w:spacing w:before="120"/>
-              <w:jc w:val="both"/>
-              <w:rPr>
-                <w:rFonts w:ascii="Times New Roman" w:hAnsi="Times New Roman" w:cs="Times New Roman"/>
-                <w:sz w:val="18"/>
-                <w:szCs w:val="18"/>
-              </w:rPr>
-            </w:pPr>
-            <w:r>
-              <w:rPr>
-                <w:rFonts w:ascii="Times New Roman" w:hAnsi="Times New Roman" w:cs="Times New Roman"/>
-                <w:sz w:val="18"/>
-                <w:szCs w:val="18"/>
-              </w:rPr>
-              <w:t>Core Process</w:t>
-            </w:r>
-          </w:p>
-        </w:tc>
-        <w:tc>
-          <w:tcPr>
-            <w:tcW w:w="2576" w:type="dxa"/>
-          </w:tcPr>
-          <w:p>
-            <w:pPr>
-              <w:spacing w:before="120"/>
-              <w:jc w:val="both"/>
-              <w:rPr>
-                <w:rFonts w:ascii="Times New Roman" w:hAnsi="Times New Roman" w:cs="Times New Roman"/>
-                <w:sz w:val="18"/>
-                <w:szCs w:val="18"/>
-              </w:rPr>
-            </w:pPr>
-            <w:r>
-              <w:rPr>
-                <w:rFonts w:ascii="Times New Roman" w:hAnsi="Times New Roman" w:cs="Times New Roman"/>
-                <w:sz w:val="18"/>
-                <w:szCs w:val="18"/>
-              </w:rPr>
               <w:t>30</w:t>
             </w:r>
           </w:p>
@@ -2300,7 +4088,107 @@
                 <w:sz w:val="18"/>
                 <w:szCs w:val="18"/>
               </w:rPr>
+              <w:t>Core Process</w:t>
+            </w:r>
+          </w:p>
+        </w:tc>
+        <w:tc>
+          <w:tcPr>
+            <w:tcW w:w="2576" w:type="dxa"/>
+          </w:tcPr>
+          <w:p>
+            <w:pPr>
+              <w:spacing w:before="120"/>
+              <w:jc w:val="both"/>
+              <w:rPr>
+                <w:rFonts w:ascii="Times New Roman" w:hAnsi="Times New Roman" w:cs="Times New Roman"/>
+                <w:sz w:val="18"/>
+                <w:szCs w:val="18"/>
+              </w:rPr>
+            </w:pPr>
+            <w:r>
+              <w:rPr>
+                <w:rFonts w:ascii="Times New Roman" w:hAnsi="Times New Roman" w:cs="Times New Roman"/>
+                <w:sz w:val="18"/>
+                <w:szCs w:val="18"/>
+              </w:rPr>
+              <w:t>30</w:t>
+            </w:r>
+          </w:p>
+        </w:tc>
+      </w:tr>
+      <w:tr>
+        <w:tc>
+          <w:tcPr>
+            <w:tcW w:w="2576" w:type="dxa"/>
+          </w:tcPr>
+          <w:p>
+            <w:pPr>
+              <w:spacing w:before="120"/>
+              <w:jc w:val="both"/>
+              <w:rPr>
+                <w:rFonts w:ascii="Times New Roman" w:hAnsi="Times New Roman" w:cs="Times New Roman"/>
+                <w:sz w:val="18"/>
+                <w:szCs w:val="18"/>
+              </w:rPr>
+            </w:pPr>
+            <w:r>
+              <w:rPr>
+                <w:rFonts w:ascii="Times New Roman" w:hAnsi="Times New Roman" w:cs="Times New Roman"/>
+                <w:sz w:val="18"/>
+                <w:szCs w:val="18"/>
+              </w:rPr>
               <w:t>Quality of Testing</w:t>
+            </w:r>
+          </w:p>
+        </w:tc>
+        <w:tc>
+          <w:tcPr>
+            <w:tcW w:w="2576" w:type="dxa"/>
+          </w:tcPr>
+          <w:p>
+            <w:pPr>
+              <w:spacing w:before="120"/>
+              <w:jc w:val="both"/>
+              <w:rPr>
+                <w:rFonts w:ascii="Times New Roman" w:hAnsi="Times New Roman" w:cs="Times New Roman"/>
+                <w:sz w:val="18"/>
+                <w:szCs w:val="18"/>
+              </w:rPr>
+            </w:pPr>
+            <w:r>
+              <w:rPr>
+                <w:rFonts w:ascii="Times New Roman" w:hAnsi="Times New Roman" w:cs="Times New Roman"/>
+                <w:sz w:val="18"/>
+                <w:szCs w:val="18"/>
+              </w:rPr>
+              <w:t>19</w:t>
+            </w:r>
+          </w:p>
+        </w:tc>
+      </w:tr>
+      <w:tr>
+        <w:tc>
+          <w:tcPr>
+            <w:tcW w:w="2576" w:type="dxa"/>
+          </w:tcPr>
+          <w:p>
+            <w:pPr>
+              <w:spacing w:before="120"/>
+              <w:jc w:val="both"/>
+              <w:rPr>
+                <w:rFonts w:ascii="Times New Roman" w:hAnsi="Times New Roman" w:cs="Times New Roman"/>
+                <w:sz w:val="18"/>
+                <w:szCs w:val="18"/>
+              </w:rPr>
+            </w:pPr>
+            <w:r>
+              <w:rPr>
+                <w:rFonts w:ascii="Times New Roman" w:hAnsi="Times New Roman" w:cs="Times New Roman"/>
+                <w:sz w:val="18"/>
+                <w:szCs w:val="18"/>
+              </w:rPr>
+              <w:t>Documentation</w:t>
             </w:r>
           </w:p>
         </w:tc>
@@ -2350,56 +4238,6 @@
                 <w:sz w:val="18"/>
                 <w:szCs w:val="18"/>
               </w:rPr>
-              <w:t>Documentation</w:t>
-            </w:r>
-          </w:p>
-        </w:tc>
-        <w:tc>
-          <w:tcPr>
-            <w:tcW w:w="2576" w:type="dxa"/>
-          </w:tcPr>
-          <w:p>
-            <w:pPr>
-              <w:spacing w:before="120"/>
-              <w:jc w:val="both"/>
-              <w:rPr>
-                <w:rFonts w:ascii="Times New Roman" w:hAnsi="Times New Roman" w:cs="Times New Roman"/>
-                <w:sz w:val="18"/>
-                <w:szCs w:val="18"/>
-              </w:rPr>
-            </w:pPr>
-            <w:r>
-              <w:rPr>
-                <w:rFonts w:ascii="Times New Roman" w:hAnsi="Times New Roman" w:cs="Times New Roman"/>
-                <w:sz w:val="18"/>
-                <w:szCs w:val="18"/>
-              </w:rPr>
-              <w:t>20</w:t>
-            </w:r>
-          </w:p>
-        </w:tc>
-      </w:tr>
-      <w:tr>
-        <w:tc>
-          <w:tcPr>
-            <w:tcW w:w="2576" w:type="dxa"/>
-          </w:tcPr>
-          <w:p>
-            <w:pPr>
-              <w:spacing w:before="120"/>
-              <w:jc w:val="both"/>
-              <w:rPr>
-                <w:rFonts w:ascii="Times New Roman" w:hAnsi="Times New Roman" w:cs="Times New Roman"/>
-                <w:sz w:val="18"/>
-                <w:szCs w:val="18"/>
-              </w:rPr>
-            </w:pPr>
-            <w:r>
-              <w:rPr>
-                <w:rFonts w:ascii="Times New Roman" w:hAnsi="Times New Roman" w:cs="Times New Roman"/>
-                <w:sz w:val="18"/>
-                <w:szCs w:val="18"/>
-              </w:rPr>
               <w:t>TOTAL</w:t>
             </w:r>
           </w:p>
@@ -2426,8 +4264,6 @@
               </w:rPr>
               <w:t>99</w:t>
             </w:r>
-            <w:bookmarkStart w:id="0" w:name="_GoBack"/>
-            <w:bookmarkEnd w:id="0"/>
           </w:p>
         </w:tc>
       </w:tr>
@@ -3388,7 +5224,7 @@
 </file>
 
 <file path=customXml/itemProps1.xml><?xml version="1.0" encoding="utf-8"?>
-<ds:datastoreItem xmlns:ds="http://schemas.openxmlformats.org/officeDocument/2006/customXml" ds:itemID="{C6D95A03-464F-4AC7-B485-83E23ABD3102}">
+<ds:datastoreItem xmlns:ds="http://schemas.openxmlformats.org/officeDocument/2006/customXml" ds:itemID="{E410FDAC-600D-44E5-BE9A-3AEEE6EABDBB}">
   <ds:schemaRefs>
     <ds:schemaRef ds:uri="http://schemas.openxmlformats.org/officeDocument/2006/bibliography"/>
   </ds:schemaRefs>
